--- a/OP/Laboratorna5/Звіт.docx
+++ b/OP/Laboratorna5/Звіт.docx
@@ -327,7 +327,7 @@
           <w:szCs w:val="24"/>
           <w:lang w:val="en-US"/>
         </w:rPr>
-        <w:t>3</w:t>
+        <w:t>5</w:t>
       </w:r>
       <w:r>
         <w:rPr>
@@ -1521,7 +1521,7 @@
           <w:szCs w:val="28"/>
           <w:lang w:val="en-US" w:eastAsia="en-US" w:bidi="ar-SA"/>
         </w:rPr>
-        <w:t>Дослідити особливості роботи арифметичних циклів та набути практичних навичок їх використання під час складання програмних специфікацій.</w:t>
+        <w:t xml:space="preserve">Дослідити </w:t>
       </w:r>
       <w:r>
         <w:rPr>
@@ -1534,7 +1534,7 @@
           <w:szCs w:val="28"/>
           <w:lang w:val="uk-UA" w:eastAsia="en-US" w:bidi="ar-SA"/>
         </w:rPr>
-        <w:t xml:space="preserve"> </w:t>
+        <w:t xml:space="preserve">особливості роботи складних циклів та набути практичних навичок їх використання під час складання програмних специфікацій. </w:t>
       </w:r>
     </w:p>
     <w:p>
@@ -1611,132 +1611,8 @@
           <w:szCs w:val="28"/>
           <w:lang w:val="uk-UA" w:eastAsia="en-US" w:bidi="ar-SA"/>
         </w:rPr>
-        <w:t xml:space="preserve">Дано натуральне число n. Обчислити </w:t>
-      </w:r>
-    </w:p>
-    <w:p>
-      <w:pPr>
-        <w:pStyle w:val="Normal"/>
-        <w:jc w:val="left"/>
-        <w:rPr>
-          <w:rFonts w:ascii="Times New Roman" w:hAnsi="Times New Roman" w:eastAsia="Times New Roman" w:cs="Times New Roman"/>
-          <w:b w:val="false"/>
-          <w:b w:val="false"/>
-          <w:bCs w:val="false"/>
-          <w:color w:val="auto"/>
-          <w:kern w:val="0"/>
-          <w:sz w:val="28"/>
-          <w:szCs w:val="28"/>
-          <w:lang w:val="uk-UA" w:eastAsia="en-US" w:bidi="ar-SA"/>
-        </w:rPr>
-      </w:pPr>
-      <w:r>
-        <w:rPr/>
-      </w:r>
-      <m:oMathPara xmlns:m="http://schemas.openxmlformats.org/officeDocument/2006/math">
-        <m:oMathParaPr>
-          <m:jc m:val="left"/>
-        </m:oMathParaPr>
-        <m:oMath>
-          <m:nary>
-            <m:naryPr>
-              <m:chr m:val="∑"/>
-            </m:naryPr>
-            <m:sub>
-              <m:r>
-                <w:rPr>
-                  <w:rFonts w:ascii="Cambria Math" w:hAnsi="Cambria Math"/>
-                </w:rPr>
-                <m:t xml:space="preserve">k</m:t>
-              </m:r>
-              <m:r>
-                <w:rPr>
-                  <w:rFonts w:ascii="Cambria Math" w:hAnsi="Cambria Math"/>
-                </w:rPr>
-                <m:t xml:space="preserve">=</m:t>
-              </m:r>
-              <m:r>
-                <w:rPr>
-                  <w:rFonts w:ascii="Cambria Math" w:hAnsi="Cambria Math"/>
-                </w:rPr>
-                <m:t xml:space="preserve">1</m:t>
-              </m:r>
-            </m:sub>
-            <m:sup>
-              <m:r>
-                <w:rPr>
-                  <w:rFonts w:ascii="Cambria Math" w:hAnsi="Cambria Math"/>
-                </w:rPr>
-                <m:t xml:space="preserve">n</m:t>
-              </m:r>
-            </m:sup>
-            <m:e>
-              <m:f>
-                <m:num>
-                  <m:r>
-                    <w:rPr>
-                      <w:rFonts w:ascii="Cambria Math" w:hAnsi="Cambria Math"/>
-                    </w:rPr>
-                    <m:t xml:space="preserve">1</m:t>
-                  </m:r>
-                </m:num>
-                <m:den>
-                  <m:r>
-                    <w:rPr>
-                      <w:rFonts w:ascii="Cambria Math" w:hAnsi="Cambria Math"/>
-                    </w:rPr>
-                    <m:t xml:space="preserve">k</m:t>
-                  </m:r>
-                  <m:sSup>
-                    <m:e>
-                      <m:d>
-                        <m:dPr>
-                          <m:begChr m:val="("/>
-                          <m:endChr m:val=")"/>
-                        </m:dPr>
-                        <m:e>
-                          <m:r>
-                            <w:rPr>
-                              <w:rFonts w:ascii="Cambria Math" w:hAnsi="Cambria Math"/>
-                            </w:rPr>
-                            <m:t xml:space="preserve">2</m:t>
-                          </m:r>
-                          <m:r>
-                            <w:rPr>
-                              <w:rFonts w:ascii="Cambria Math" w:hAnsi="Cambria Math"/>
-                            </w:rPr>
-                            <m:t xml:space="preserve">k</m:t>
-                          </m:r>
-                          <m:r>
-                            <w:rPr>
-                              <w:rFonts w:ascii="Cambria Math" w:hAnsi="Cambria Math"/>
-                            </w:rPr>
-                            <m:t xml:space="preserve">+</m:t>
-                          </m:r>
-                          <m:r>
-                            <w:rPr>
-                              <w:rFonts w:ascii="Cambria Math" w:hAnsi="Cambria Math"/>
-                            </w:rPr>
-                            <m:t xml:space="preserve">1</m:t>
-                          </m:r>
-                        </m:e>
-                      </m:d>
-                    </m:e>
-                    <m:sup>
-                      <m:r>
-                        <w:rPr>
-                          <w:rFonts w:ascii="Cambria Math" w:hAnsi="Cambria Math"/>
-                        </w:rPr>
-                        <m:t xml:space="preserve">2</m:t>
-                      </m:r>
-                    </m:sup>
-                  </m:sSup>
-                </m:den>
-              </m:f>
-            </m:e>
-          </m:nary>
-        </m:oMath>
-      </m:oMathPara>
+        <w:t xml:space="preserve">У числі 222** дописати замість зірочок дві цифри так, щоб дане число ділилося на 15 </w:t>
+      </w:r>
     </w:p>
     <w:p>
       <w:pPr>
@@ -1766,83 +1642,31 @@
       <w:pPr>
         <w:pStyle w:val="Normal"/>
         <w:jc w:val="both"/>
-        <w:rPr/>
-      </w:pPr>
-      <w:r>
-        <w:rPr>
-          <w:rFonts w:eastAsia="Times New Roman" w:cs="Times New Roman" w:ascii="Times New Roman" w:hAnsi="Times New Roman"/>
-          <w:b w:val="false"/>
-          <w:bCs w:val="false"/>
-          <w:sz w:val="28"/>
-          <w:szCs w:val="28"/>
-        </w:rPr>
-        <w:t xml:space="preserve">Увести значення </w:t>
-      </w:r>
-      <w:r>
-        <w:rPr>
-          <w:rFonts w:eastAsia="Times New Roman" w:cs="Times New Roman" w:ascii="Times New Roman" w:hAnsi="Times New Roman"/>
-          <w:b w:val="false"/>
-          <w:bCs w:val="false"/>
-          <w:sz w:val="28"/>
-          <w:szCs w:val="28"/>
-          <w:lang w:val="en-US"/>
-        </w:rPr>
-        <w:t>n</w:t>
-      </w:r>
-      <w:r>
-        <w:rPr>
-          <w:rFonts w:eastAsia="Times New Roman" w:cs="Times New Roman" w:ascii="Times New Roman" w:hAnsi="Times New Roman"/>
-          <w:b w:val="false"/>
-          <w:bCs w:val="false"/>
-          <w:sz w:val="28"/>
-          <w:szCs w:val="28"/>
-        </w:rPr>
-        <w:t xml:space="preserve">. За допомогою </w:t>
-      </w:r>
-      <w:r>
-        <w:rPr>
-          <w:rFonts w:eastAsia="Times New Roman" w:cs="Times New Roman" w:ascii="Times New Roman" w:hAnsi="Times New Roman"/>
-          <w:b w:val="false"/>
-          <w:bCs w:val="false"/>
-          <w:color w:val="auto"/>
-          <w:kern w:val="0"/>
-          <w:sz w:val="28"/>
-          <w:szCs w:val="28"/>
-          <w:lang w:val="ru-RU" w:eastAsia="en-US" w:bidi="ar-SA"/>
-        </w:rPr>
-        <w:t>арифметич</w:t>
-      </w:r>
-      <w:r>
-        <w:rPr>
-          <w:rFonts w:eastAsia="Times New Roman" w:cs="Times New Roman" w:ascii="Times New Roman" w:hAnsi="Times New Roman"/>
-          <w:b w:val="false"/>
-          <w:bCs w:val="false"/>
-          <w:sz w:val="28"/>
-          <w:szCs w:val="28"/>
-        </w:rPr>
-        <w:t xml:space="preserve">ного циклу обчислити значення </w:t>
-      </w:r>
-      <w:r>
-        <w:rPr>
-          <w:rFonts w:eastAsia="Times New Roman" w:cs="Times New Roman" w:ascii="Times New Roman" w:hAnsi="Times New Roman"/>
-          <w:b w:val="false"/>
-          <w:bCs w:val="false"/>
-          <w:sz w:val="28"/>
-          <w:szCs w:val="28"/>
+        <w:rPr>
           <w:lang w:val="ru-RU"/>
         </w:rPr>
-        <w:t>сумми</w:t>
-      </w:r>
-      <w:r>
-        <w:rPr>
-          <w:rFonts w:eastAsia="Times New Roman" w:cs="Times New Roman" w:ascii="Times New Roman" w:hAnsi="Times New Roman"/>
-          <w:b w:val="false"/>
-          <w:bCs w:val="false"/>
-          <w:sz w:val="28"/>
-          <w:szCs w:val="28"/>
-          <w:lang w:val="uk-UA"/>
-        </w:rPr>
-        <w:t>.</w:t>
+      </w:pPr>
+      <w:r>
+        <w:rPr>
+          <w:rFonts w:eastAsia="Times New Roman" w:cs="Times New Roman" w:ascii="Times New Roman" w:hAnsi="Times New Roman"/>
+          <w:b w:val="false"/>
+          <w:bCs w:val="false"/>
+          <w:sz w:val="28"/>
+          <w:szCs w:val="28"/>
+          <w:lang w:val="ru-RU"/>
+        </w:rPr>
+        <w:t>За допомогою арифметичних цикл</w:t>
+      </w:r>
+      <w:r>
+        <w:rPr>
+          <w:rFonts w:eastAsia="Times New Roman" w:cs="Times New Roman" w:ascii="Times New Roman" w:hAnsi="Times New Roman"/>
+          <w:b w:val="false"/>
+          <w:bCs w:val="false"/>
+          <w:sz w:val="28"/>
+          <w:szCs w:val="28"/>
+          <w:lang w:val="uk-UA"/>
+        </w:rPr>
+        <w:t>ів перебрати всі числа виду 222** та вивести на екран ті, що діляться на 15.</w:t>
       </w:r>
     </w:p>
     <w:p>
@@ -1897,7 +1721,7 @@
       <w:tblPr>
         <w:tblW w:w="9016" w:type="dxa"/>
         <w:jc w:val="left"/>
-        <w:tblInd w:w="0" w:type="dxa"/>
+        <w:tblInd w:w="113" w:type="dxa"/>
         <w:tblLayout w:type="fixed"/>
         <w:tblCellMar>
           <w:top w:w="0" w:type="dxa"/>
@@ -2104,41 +1928,19 @@
               <w:jc w:val="left"/>
               <w:rPr>
                 <w:rFonts w:ascii="Times New Roman" w:hAnsi="Times New Roman" w:eastAsia="Times New Roman" w:cs="Times New Roman"/>
-                <w:b w:val="false"/>
-                <w:b w:val="false"/>
-                <w:bCs w:val="false"/>
-                <w:color w:val="auto"/>
-                <w:kern w:val="0"/>
                 <w:sz w:val="28"/>
                 <w:szCs w:val="28"/>
-                <w:lang w:val="uk-UA" w:eastAsia="en-US" w:bidi="ar-SA"/>
+                <w:lang w:val="ru-RU"/>
               </w:rPr>
             </w:pPr>
             <w:r>
               <w:rPr>
                 <w:rFonts w:eastAsia="Times New Roman" w:cs="Times New Roman" w:ascii="Times New Roman" w:hAnsi="Times New Roman"/>
-                <w:b w:val="false"/>
-                <w:bCs w:val="false"/>
-                <w:color w:val="auto"/>
-                <w:kern w:val="0"/>
                 <w:sz w:val="28"/>
                 <w:szCs w:val="28"/>
-                <w:lang w:val="uk-UA" w:eastAsia="en-US" w:bidi="ar-SA"/>
+                <w:lang w:val="ru-RU"/>
               </w:rPr>
-              <w:t xml:space="preserve">Число </w:t>
-            </w:r>
-            <w:r>
-              <w:rPr>
-                <w:rFonts w:eastAsia="Times New Roman" w:cs="Times New Roman" w:ascii="Times New Roman" w:hAnsi="Times New Roman"/>
-                <w:b w:val="false"/>
-                <w:bCs w:val="false"/>
-                <w:color w:val="auto"/>
-                <w:kern w:val="0"/>
-                <w:sz w:val="28"/>
-                <w:szCs w:val="28"/>
-                <w:lang w:val="en-US" w:eastAsia="en-US" w:bidi="ar-SA"/>
-              </w:rPr>
-              <w:t>n</w:t>
+              <w:t>Число 22200</w:t>
             </w:r>
           </w:p>
         </w:tc>
@@ -2207,7 +2009,7 @@
                 <w:kern w:val="0"/>
                 <w:sz w:val="28"/>
                 <w:szCs w:val="28"/>
-                <w:lang w:val="en-US" w:eastAsia="en-US" w:bidi="ar-SA"/>
+                <w:lang w:val="ru-RU" w:eastAsia="en-US" w:bidi="ar-SA"/>
               </w:rPr>
             </w:pPr>
             <w:r>
@@ -2218,9 +2020,9 @@
                 <w:kern w:val="0"/>
                 <w:sz w:val="28"/>
                 <w:szCs w:val="28"/>
-                <w:lang w:val="en-US" w:eastAsia="en-US" w:bidi="ar-SA"/>
+                <w:lang w:val="ru-RU" w:eastAsia="en-US" w:bidi="ar-SA"/>
               </w:rPr>
-              <w:t>n</w:t>
+              <w:t>а</w:t>
             </w:r>
           </w:p>
         </w:tc>
@@ -2262,7 +2064,7 @@
                 <w:szCs w:val="28"/>
                 <w:lang w:val="uk-UA" w:eastAsia="en-US" w:bidi="ar-SA"/>
               </w:rPr>
-              <w:t>Вхідні дані</w:t>
+              <w:t>Допоміжна змінна</w:t>
             </w:r>
           </w:p>
         </w:tc>
@@ -2309,7 +2111,20 @@
                 <w:szCs w:val="28"/>
                 <w:lang w:val="ru-RU" w:eastAsia="en-US" w:bidi="ar-SA"/>
               </w:rPr>
-              <w:t>Сумма чисел</w:t>
+              <w:t>Число, отримане в ход</w:t>
+            </w:r>
+            <w:r>
+              <w:rPr>
+                <w:rFonts w:eastAsia="Times New Roman" w:cs="Times New Roman" w:ascii="Times New Roman" w:hAnsi="Times New Roman"/>
+                <w:b w:val="false"/>
+                <w:bCs w:val="false"/>
+                <w:color w:val="auto"/>
+                <w:kern w:val="0"/>
+                <w:sz w:val="28"/>
+                <w:szCs w:val="28"/>
+                <w:lang w:val="uk-UA" w:eastAsia="en-US" w:bidi="ar-SA"/>
+              </w:rPr>
+              <w:t>і перебору</w:t>
             </w:r>
           </w:p>
         </w:tc>
@@ -2335,6 +2150,7 @@
                 <w:b w:val="false"/>
                 <w:b w:val="false"/>
                 <w:bCs w:val="false"/>
+                <w:color w:val="auto"/>
                 <w:kern w:val="0"/>
                 <w:sz w:val="28"/>
                 <w:szCs w:val="28"/>
@@ -2346,12 +2162,13 @@
                 <w:rFonts w:eastAsia="Times New Roman" w:cs="Times New Roman" w:ascii="Times New Roman" w:hAnsi="Times New Roman"/>
                 <w:b w:val="false"/>
                 <w:bCs w:val="false"/>
+                <w:color w:val="auto"/>
                 <w:kern w:val="0"/>
                 <w:sz w:val="28"/>
                 <w:szCs w:val="28"/>
                 <w:lang w:val="uk-UA" w:eastAsia="en-US" w:bidi="ar-SA"/>
               </w:rPr>
-              <w:t>Дійсний</w:t>
+              <w:t>Цілий</w:t>
             </w:r>
           </w:p>
         </w:tc>
@@ -2393,7 +2210,7 @@
                 <w:szCs w:val="28"/>
                 <w:lang w:val="en-US" w:eastAsia="en-US" w:bidi="ar-SA"/>
               </w:rPr>
-              <w:t>sum</w:t>
+              <w:t>n</w:t>
             </w:r>
           </w:p>
         </w:tc>
@@ -2488,7 +2305,7 @@
                 <w:szCs w:val="28"/>
                 <w:lang w:val="uk-UA" w:eastAsia="en-US" w:bidi="ar-SA"/>
               </w:rPr>
-              <w:t>Лічильник</w:t>
+              <w:t>Перша зірочка</w:t>
             </w:r>
           </w:p>
         </w:tc>
@@ -2655,7 +2472,7 @@
                 <w:szCs w:val="28"/>
                 <w:lang w:val="uk-UA"/>
               </w:rPr>
-              <w:t>Знаменник дробу</w:t>
+              <w:t>Друга зірочка</w:t>
             </w:r>
           </w:p>
         </w:tc>
@@ -2739,7 +2556,7 @@
                 <w:szCs w:val="28"/>
                 <w:lang w:val="en-US" w:eastAsia="en-US" w:bidi="ar-SA"/>
               </w:rPr>
-              <w:t>t</w:t>
+              <w:t>j</w:t>
             </w:r>
           </w:p>
         </w:tc>
@@ -2855,8 +2672,100 @@
           <w:sz w:val="28"/>
           <w:szCs w:val="28"/>
         </w:rPr>
+      </w:r>
+    </w:p>
+    <w:p>
+      <w:pPr>
+        <w:pStyle w:val="Normal"/>
+        <w:jc w:val="center"/>
+        <w:rPr>
+          <w:rFonts w:ascii="Times New Roman" w:hAnsi="Times New Roman" w:eastAsia="Times New Roman" w:cs="Times New Roman"/>
+          <w:b/>
+          <w:b/>
+          <w:bCs/>
+          <w:sz w:val="28"/>
+          <w:szCs w:val="28"/>
+        </w:rPr>
+      </w:pPr>
+      <w:r>
+        <w:rPr>
+          <w:rFonts w:eastAsia="Times New Roman" w:cs="Times New Roman" w:ascii="Times New Roman" w:hAnsi="Times New Roman"/>
+          <w:b/>
+          <w:bCs/>
+          <w:sz w:val="28"/>
+          <w:szCs w:val="28"/>
+        </w:rPr>
+      </w:r>
+    </w:p>
+    <w:p>
+      <w:pPr>
+        <w:pStyle w:val="Normal"/>
+        <w:jc w:val="center"/>
+        <w:rPr>
+          <w:rFonts w:ascii="Times New Roman" w:hAnsi="Times New Roman" w:eastAsia="Times New Roman" w:cs="Times New Roman"/>
+          <w:b/>
+          <w:b/>
+          <w:bCs/>
+          <w:sz w:val="28"/>
+          <w:szCs w:val="28"/>
+        </w:rPr>
+      </w:pPr>
+      <w:r>
+        <w:rPr>
+          <w:rFonts w:eastAsia="Times New Roman" w:cs="Times New Roman" w:ascii="Times New Roman" w:hAnsi="Times New Roman"/>
+          <w:b/>
+          <w:bCs/>
+          <w:sz w:val="28"/>
+          <w:szCs w:val="28"/>
+        </w:rPr>
+      </w:r>
+    </w:p>
+    <w:p>
+      <w:pPr>
+        <w:pStyle w:val="Normal"/>
+        <w:jc w:val="center"/>
+        <w:rPr>
+          <w:rFonts w:ascii="Times New Roman" w:hAnsi="Times New Roman" w:eastAsia="Times New Roman" w:cs="Times New Roman"/>
+          <w:b/>
+          <w:b/>
+          <w:bCs/>
+          <w:sz w:val="28"/>
+          <w:szCs w:val="28"/>
+        </w:rPr>
+      </w:pPr>
+      <w:r>
+        <w:rPr>
+          <w:rFonts w:eastAsia="Times New Roman" w:cs="Times New Roman" w:ascii="Times New Roman" w:hAnsi="Times New Roman"/>
+          <w:b/>
+          <w:bCs/>
+          <w:sz w:val="28"/>
+          <w:szCs w:val="28"/>
+        </w:rPr>
+      </w:r>
+    </w:p>
+    <w:p>
+      <w:pPr>
+        <w:pStyle w:val="Normal"/>
+        <w:jc w:val="center"/>
+        <w:rPr>
+          <w:rFonts w:ascii="Times New Roman" w:hAnsi="Times New Roman" w:eastAsia="Times New Roman" w:cs="Times New Roman"/>
+          <w:b/>
+          <w:b/>
+          <w:bCs/>
+          <w:sz w:val="28"/>
+          <w:szCs w:val="28"/>
+        </w:rPr>
+      </w:pPr>
+      <w:r>
+        <w:rPr>
+          <w:rFonts w:eastAsia="Times New Roman" w:cs="Times New Roman" w:ascii="Times New Roman" w:hAnsi="Times New Roman"/>
+          <w:b/>
+          <w:bCs/>
+          <w:sz w:val="28"/>
+          <w:szCs w:val="28"/>
+        </w:rPr>
         <w:drawing>
-          <wp:anchor behindDoc="0" distT="0" distB="0" distL="0" distR="0" simplePos="0" locked="0" layoutInCell="0" allowOverlap="1" relativeHeight="5">
+          <wp:anchor behindDoc="0" distT="0" distB="0" distL="0" distR="0" simplePos="0" locked="0" layoutInCell="0" allowOverlap="1" relativeHeight="3">
             <wp:simplePos x="0" y="0"/>
             <wp:positionH relativeFrom="column">
               <wp:align>center</wp:align>
@@ -2864,10 +2773,10 @@
             <wp:positionV relativeFrom="paragraph">
               <wp:posOffset>635</wp:posOffset>
             </wp:positionV>
-            <wp:extent cx="5074920" cy="5113020"/>
+            <wp:extent cx="4084320" cy="7383780"/>
             <wp:effectExtent l="0" t="0" r="0" b="0"/>
             <wp:wrapSquare wrapText="largest"/>
-            <wp:docPr id="1" name="Зображення3" descr=""/>
+            <wp:docPr id="1" name="Зображення2" descr=""/>
             <wp:cNvGraphicFramePr>
               <a:graphicFrameLocks xmlns:a="http://schemas.openxmlformats.org/drawingml/2006/main" noChangeAspect="1"/>
             </wp:cNvGraphicFramePr>
@@ -2875,7 +2784,7 @@
               <a:graphicData uri="http://schemas.openxmlformats.org/drawingml/2006/picture">
                 <pic:pic xmlns:pic="http://schemas.openxmlformats.org/drawingml/2006/picture">
                   <pic:nvPicPr>
-                    <pic:cNvPr id="1" name="Зображення3" descr=""/>
+                    <pic:cNvPr id="1" name="Зображення2" descr=""/>
                     <pic:cNvPicPr>
                       <a:picLocks noChangeAspect="1" noChangeArrowheads="1"/>
                     </pic:cNvPicPr>
@@ -2889,7 +2798,7 @@
                   <pic:spPr bwMode="auto">
                     <a:xfrm>
                       <a:off x="0" y="0"/>
-                      <a:ext cx="5074920" cy="5113020"/>
+                      <a:ext cx="4084320" cy="7383780"/>
                     </a:xfrm>
                     <a:prstGeom prst="rect">
                       <a:avLst/>
@@ -3084,6 +2993,512 @@
           <w:sz w:val="28"/>
           <w:szCs w:val="28"/>
         </w:rPr>
+      </w:r>
+    </w:p>
+    <w:p>
+      <w:pPr>
+        <w:pStyle w:val="Normal"/>
+        <w:jc w:val="center"/>
+        <w:rPr>
+          <w:rFonts w:ascii="Times New Roman" w:hAnsi="Times New Roman" w:eastAsia="Times New Roman" w:cs="Times New Roman"/>
+          <w:b/>
+          <w:b/>
+          <w:bCs/>
+          <w:sz w:val="28"/>
+          <w:szCs w:val="28"/>
+        </w:rPr>
+      </w:pPr>
+      <w:r>
+        <w:rPr>
+          <w:rFonts w:eastAsia="Times New Roman" w:cs="Times New Roman" w:ascii="Times New Roman" w:hAnsi="Times New Roman"/>
+          <w:b/>
+          <w:bCs/>
+          <w:sz w:val="28"/>
+          <w:szCs w:val="28"/>
+        </w:rPr>
+      </w:r>
+    </w:p>
+    <w:p>
+      <w:pPr>
+        <w:pStyle w:val="Normal"/>
+        <w:jc w:val="center"/>
+        <w:rPr>
+          <w:rFonts w:ascii="Times New Roman" w:hAnsi="Times New Roman" w:eastAsia="Times New Roman" w:cs="Times New Roman"/>
+          <w:b/>
+          <w:b/>
+          <w:bCs/>
+          <w:sz w:val="28"/>
+          <w:szCs w:val="28"/>
+        </w:rPr>
+      </w:pPr>
+      <w:r>
+        <w:rPr>
+          <w:rFonts w:eastAsia="Times New Roman" w:cs="Times New Roman" w:ascii="Times New Roman" w:hAnsi="Times New Roman"/>
+          <w:b/>
+          <w:bCs/>
+          <w:sz w:val="28"/>
+          <w:szCs w:val="28"/>
+        </w:rPr>
+      </w:r>
+    </w:p>
+    <w:p>
+      <w:pPr>
+        <w:pStyle w:val="Normal"/>
+        <w:jc w:val="center"/>
+        <w:rPr>
+          <w:rFonts w:ascii="Times New Roman" w:hAnsi="Times New Roman" w:eastAsia="Times New Roman" w:cs="Times New Roman"/>
+          <w:b/>
+          <w:b/>
+          <w:bCs/>
+          <w:sz w:val="28"/>
+          <w:szCs w:val="28"/>
+        </w:rPr>
+      </w:pPr>
+      <w:r>
+        <w:rPr>
+          <w:rFonts w:eastAsia="Times New Roman" w:cs="Times New Roman" w:ascii="Times New Roman" w:hAnsi="Times New Roman"/>
+          <w:b/>
+          <w:bCs/>
+          <w:sz w:val="28"/>
+          <w:szCs w:val="28"/>
+        </w:rPr>
+      </w:r>
+    </w:p>
+    <w:p>
+      <w:pPr>
+        <w:pStyle w:val="Normal"/>
+        <w:jc w:val="center"/>
+        <w:rPr>
+          <w:rFonts w:ascii="Times New Roman" w:hAnsi="Times New Roman" w:eastAsia="Times New Roman" w:cs="Times New Roman"/>
+          <w:b/>
+          <w:b/>
+          <w:bCs/>
+          <w:sz w:val="28"/>
+          <w:szCs w:val="28"/>
+        </w:rPr>
+      </w:pPr>
+      <w:r>
+        <w:rPr>
+          <w:rFonts w:eastAsia="Times New Roman" w:cs="Times New Roman" w:ascii="Times New Roman" w:hAnsi="Times New Roman"/>
+          <w:b/>
+          <w:bCs/>
+          <w:sz w:val="28"/>
+          <w:szCs w:val="28"/>
+        </w:rPr>
+      </w:r>
+    </w:p>
+    <w:p>
+      <w:pPr>
+        <w:pStyle w:val="Normal"/>
+        <w:jc w:val="center"/>
+        <w:rPr>
+          <w:rFonts w:ascii="Times New Roman" w:hAnsi="Times New Roman" w:eastAsia="Times New Roman" w:cs="Times New Roman"/>
+          <w:b/>
+          <w:b/>
+          <w:bCs/>
+          <w:sz w:val="28"/>
+          <w:szCs w:val="28"/>
+        </w:rPr>
+      </w:pPr>
+      <w:r>
+        <w:rPr>
+          <w:rFonts w:eastAsia="Times New Roman" w:cs="Times New Roman" w:ascii="Times New Roman" w:hAnsi="Times New Roman"/>
+          <w:b/>
+          <w:bCs/>
+          <w:sz w:val="28"/>
+          <w:szCs w:val="28"/>
+        </w:rPr>
+      </w:r>
+    </w:p>
+    <w:p>
+      <w:pPr>
+        <w:pStyle w:val="Normal"/>
+        <w:jc w:val="center"/>
+        <w:rPr>
+          <w:rFonts w:ascii="Times New Roman" w:hAnsi="Times New Roman" w:eastAsia="Times New Roman" w:cs="Times New Roman"/>
+          <w:b/>
+          <w:b/>
+          <w:bCs/>
+          <w:sz w:val="28"/>
+          <w:szCs w:val="28"/>
+        </w:rPr>
+      </w:pPr>
+      <w:r>
+        <w:rPr>
+          <w:rFonts w:eastAsia="Times New Roman" w:cs="Times New Roman" w:ascii="Times New Roman" w:hAnsi="Times New Roman"/>
+          <w:b/>
+          <w:bCs/>
+          <w:sz w:val="28"/>
+          <w:szCs w:val="28"/>
+        </w:rPr>
+      </w:r>
+    </w:p>
+    <w:p>
+      <w:pPr>
+        <w:pStyle w:val="Normal"/>
+        <w:jc w:val="center"/>
+        <w:rPr>
+          <w:rFonts w:ascii="Times New Roman" w:hAnsi="Times New Roman" w:eastAsia="Times New Roman" w:cs="Times New Roman"/>
+          <w:b/>
+          <w:b/>
+          <w:bCs/>
+          <w:sz w:val="28"/>
+          <w:szCs w:val="28"/>
+        </w:rPr>
+      </w:pPr>
+      <w:r>
+        <w:rPr>
+          <w:rFonts w:eastAsia="Times New Roman" w:cs="Times New Roman" w:ascii="Times New Roman" w:hAnsi="Times New Roman"/>
+          <w:b/>
+          <w:bCs/>
+          <w:sz w:val="28"/>
+          <w:szCs w:val="28"/>
+        </w:rPr>
+      </w:r>
+    </w:p>
+    <w:p>
+      <w:pPr>
+        <w:pStyle w:val="Normal"/>
+        <w:jc w:val="center"/>
+        <w:rPr>
+          <w:rFonts w:ascii="Times New Roman" w:hAnsi="Times New Roman" w:eastAsia="Times New Roman" w:cs="Times New Roman"/>
+          <w:b/>
+          <w:b/>
+          <w:bCs/>
+          <w:sz w:val="28"/>
+          <w:szCs w:val="28"/>
+        </w:rPr>
+      </w:pPr>
+      <w:r>
+        <w:rPr>
+          <w:rFonts w:eastAsia="Times New Roman" w:cs="Times New Roman" w:ascii="Times New Roman" w:hAnsi="Times New Roman"/>
+          <w:b/>
+          <w:bCs/>
+          <w:sz w:val="28"/>
+          <w:szCs w:val="28"/>
+        </w:rPr>
+      </w:r>
+    </w:p>
+    <w:p>
+      <w:pPr>
+        <w:pStyle w:val="Normal"/>
+        <w:jc w:val="center"/>
+        <w:rPr>
+          <w:rFonts w:ascii="Times New Roman" w:hAnsi="Times New Roman" w:eastAsia="Times New Roman" w:cs="Times New Roman"/>
+          <w:b/>
+          <w:b/>
+          <w:bCs/>
+          <w:sz w:val="28"/>
+          <w:szCs w:val="28"/>
+        </w:rPr>
+      </w:pPr>
+      <w:r>
+        <w:rPr>
+          <w:rFonts w:eastAsia="Times New Roman" w:cs="Times New Roman" w:ascii="Times New Roman" w:hAnsi="Times New Roman"/>
+          <w:b/>
+          <w:bCs/>
+          <w:sz w:val="28"/>
+          <w:szCs w:val="28"/>
+        </w:rPr>
+      </w:r>
+    </w:p>
+    <w:p>
+      <w:pPr>
+        <w:pStyle w:val="Normal"/>
+        <w:jc w:val="center"/>
+        <w:rPr>
+          <w:rFonts w:ascii="Times New Roman" w:hAnsi="Times New Roman" w:eastAsia="Times New Roman" w:cs="Times New Roman"/>
+          <w:b/>
+          <w:b/>
+          <w:bCs/>
+          <w:sz w:val="28"/>
+          <w:szCs w:val="28"/>
+        </w:rPr>
+      </w:pPr>
+      <w:r>
+        <w:rPr>
+          <w:rFonts w:eastAsia="Times New Roman" w:cs="Times New Roman" w:ascii="Times New Roman" w:hAnsi="Times New Roman"/>
+          <w:b/>
+          <w:bCs/>
+          <w:sz w:val="28"/>
+          <w:szCs w:val="28"/>
+        </w:rPr>
+      </w:r>
+    </w:p>
+    <w:p>
+      <w:pPr>
+        <w:pStyle w:val="Normal"/>
+        <w:jc w:val="center"/>
+        <w:rPr>
+          <w:rFonts w:ascii="Times New Roman" w:hAnsi="Times New Roman" w:eastAsia="Times New Roman" w:cs="Times New Roman"/>
+          <w:b/>
+          <w:b/>
+          <w:bCs/>
+          <w:sz w:val="28"/>
+          <w:szCs w:val="28"/>
+        </w:rPr>
+      </w:pPr>
+      <w:r>
+        <w:rPr>
+          <w:rFonts w:eastAsia="Times New Roman" w:cs="Times New Roman" w:ascii="Times New Roman" w:hAnsi="Times New Roman"/>
+          <w:b/>
+          <w:bCs/>
+          <w:sz w:val="28"/>
+          <w:szCs w:val="28"/>
+        </w:rPr>
+      </w:r>
+    </w:p>
+    <w:p>
+      <w:pPr>
+        <w:pStyle w:val="Normal"/>
+        <w:jc w:val="center"/>
+        <w:rPr>
+          <w:rFonts w:ascii="Times New Roman" w:hAnsi="Times New Roman" w:eastAsia="Times New Roman" w:cs="Times New Roman"/>
+          <w:b/>
+          <w:b/>
+          <w:bCs/>
+          <w:sz w:val="28"/>
+          <w:szCs w:val="28"/>
+        </w:rPr>
+      </w:pPr>
+      <w:r>
+        <w:rPr>
+          <w:rFonts w:eastAsia="Times New Roman" w:cs="Times New Roman" w:ascii="Times New Roman" w:hAnsi="Times New Roman"/>
+          <w:b/>
+          <w:bCs/>
+          <w:sz w:val="28"/>
+          <w:szCs w:val="28"/>
+        </w:rPr>
+      </w:r>
+    </w:p>
+    <w:p>
+      <w:pPr>
+        <w:pStyle w:val="Normal"/>
+        <w:jc w:val="center"/>
+        <w:rPr>
+          <w:rFonts w:ascii="Times New Roman" w:hAnsi="Times New Roman" w:eastAsia="Times New Roman" w:cs="Times New Roman"/>
+          <w:b/>
+          <w:b/>
+          <w:bCs/>
+          <w:sz w:val="28"/>
+          <w:szCs w:val="28"/>
+        </w:rPr>
+      </w:pPr>
+      <w:r>
+        <w:rPr>
+          <w:rFonts w:eastAsia="Times New Roman" w:cs="Times New Roman" w:ascii="Times New Roman" w:hAnsi="Times New Roman"/>
+          <w:b/>
+          <w:bCs/>
+          <w:sz w:val="28"/>
+          <w:szCs w:val="28"/>
+        </w:rPr>
+      </w:r>
+    </w:p>
+    <w:p>
+      <w:pPr>
+        <w:pStyle w:val="Normal"/>
+        <w:jc w:val="center"/>
+        <w:rPr>
+          <w:rFonts w:ascii="Times New Roman" w:hAnsi="Times New Roman" w:eastAsia="Times New Roman" w:cs="Times New Roman"/>
+          <w:b/>
+          <w:b/>
+          <w:bCs/>
+          <w:sz w:val="28"/>
+          <w:szCs w:val="28"/>
+        </w:rPr>
+      </w:pPr>
+      <w:r>
+        <w:rPr>
+          <w:rFonts w:eastAsia="Times New Roman" w:cs="Times New Roman" w:ascii="Times New Roman" w:hAnsi="Times New Roman"/>
+          <w:b/>
+          <w:bCs/>
+          <w:sz w:val="28"/>
+          <w:szCs w:val="28"/>
+        </w:rPr>
+      </w:r>
+    </w:p>
+    <w:p>
+      <w:pPr>
+        <w:pStyle w:val="Normal"/>
+        <w:jc w:val="center"/>
+        <w:rPr>
+          <w:rFonts w:ascii="Times New Roman" w:hAnsi="Times New Roman" w:eastAsia="Times New Roman" w:cs="Times New Roman"/>
+          <w:b/>
+          <w:b/>
+          <w:bCs/>
+          <w:sz w:val="28"/>
+          <w:szCs w:val="28"/>
+        </w:rPr>
+      </w:pPr>
+      <w:r>
+        <w:rPr>
+          <w:rFonts w:eastAsia="Times New Roman" w:cs="Times New Roman" w:ascii="Times New Roman" w:hAnsi="Times New Roman"/>
+          <w:b/>
+          <w:bCs/>
+          <w:sz w:val="28"/>
+          <w:szCs w:val="28"/>
+        </w:rPr>
+      </w:r>
+    </w:p>
+    <w:p>
+      <w:pPr>
+        <w:pStyle w:val="Normal"/>
+        <w:jc w:val="center"/>
+        <w:rPr>
+          <w:rFonts w:ascii="Times New Roman" w:hAnsi="Times New Roman" w:eastAsia="Times New Roman" w:cs="Times New Roman"/>
+          <w:b/>
+          <w:b/>
+          <w:bCs/>
+          <w:sz w:val="28"/>
+          <w:szCs w:val="28"/>
+        </w:rPr>
+      </w:pPr>
+      <w:r>
+        <w:rPr>
+          <w:rFonts w:eastAsia="Times New Roman" w:cs="Times New Roman" w:ascii="Times New Roman" w:hAnsi="Times New Roman"/>
+          <w:b/>
+          <w:bCs/>
+          <w:sz w:val="28"/>
+          <w:szCs w:val="28"/>
+        </w:rPr>
+      </w:r>
+    </w:p>
+    <w:p>
+      <w:pPr>
+        <w:pStyle w:val="Normal"/>
+        <w:jc w:val="center"/>
+        <w:rPr>
+          <w:rFonts w:ascii="Times New Roman" w:hAnsi="Times New Roman" w:eastAsia="Times New Roman" w:cs="Times New Roman"/>
+          <w:b/>
+          <w:b/>
+          <w:bCs/>
+          <w:sz w:val="28"/>
+          <w:szCs w:val="28"/>
+        </w:rPr>
+      </w:pPr>
+      <w:r>
+        <w:rPr>
+          <w:rFonts w:eastAsia="Times New Roman" w:cs="Times New Roman" w:ascii="Times New Roman" w:hAnsi="Times New Roman"/>
+          <w:b/>
+          <w:bCs/>
+          <w:sz w:val="28"/>
+          <w:szCs w:val="28"/>
+        </w:rPr>
+      </w:r>
+    </w:p>
+    <w:p>
+      <w:pPr>
+        <w:pStyle w:val="Normal"/>
+        <w:jc w:val="center"/>
+        <w:rPr>
+          <w:rFonts w:ascii="Times New Roman" w:hAnsi="Times New Roman" w:eastAsia="Times New Roman" w:cs="Times New Roman"/>
+          <w:b/>
+          <w:b/>
+          <w:bCs/>
+          <w:sz w:val="28"/>
+          <w:szCs w:val="28"/>
+        </w:rPr>
+      </w:pPr>
+      <w:r>
+        <w:rPr>
+          <w:rFonts w:eastAsia="Times New Roman" w:cs="Times New Roman" w:ascii="Times New Roman" w:hAnsi="Times New Roman"/>
+          <w:b/>
+          <w:bCs/>
+          <w:sz w:val="28"/>
+          <w:szCs w:val="28"/>
+        </w:rPr>
+      </w:r>
+    </w:p>
+    <w:p>
+      <w:pPr>
+        <w:pStyle w:val="Normal"/>
+        <w:jc w:val="center"/>
+        <w:rPr>
+          <w:rFonts w:ascii="Times New Roman" w:hAnsi="Times New Roman" w:eastAsia="Times New Roman" w:cs="Times New Roman"/>
+          <w:b/>
+          <w:b/>
+          <w:bCs/>
+          <w:sz w:val="28"/>
+          <w:szCs w:val="28"/>
+        </w:rPr>
+      </w:pPr>
+      <w:r>
+        <w:rPr>
+          <w:rFonts w:eastAsia="Times New Roman" w:cs="Times New Roman" w:ascii="Times New Roman" w:hAnsi="Times New Roman"/>
+          <w:b/>
+          <w:bCs/>
+          <w:sz w:val="28"/>
+          <w:szCs w:val="28"/>
+        </w:rPr>
+      </w:r>
+    </w:p>
+    <w:p>
+      <w:pPr>
+        <w:pStyle w:val="Normal"/>
+        <w:jc w:val="center"/>
+        <w:rPr>
+          <w:rFonts w:ascii="Times New Roman" w:hAnsi="Times New Roman" w:eastAsia="Times New Roman" w:cs="Times New Roman"/>
+          <w:b/>
+          <w:b/>
+          <w:bCs/>
+          <w:sz w:val="28"/>
+          <w:szCs w:val="28"/>
+        </w:rPr>
+      </w:pPr>
+      <w:r>
+        <w:rPr>
+          <w:rFonts w:eastAsia="Times New Roman" w:cs="Times New Roman" w:ascii="Times New Roman" w:hAnsi="Times New Roman"/>
+          <w:b/>
+          <w:bCs/>
+          <w:sz w:val="28"/>
+          <w:szCs w:val="28"/>
+        </w:rPr>
+      </w:r>
+    </w:p>
+    <w:p>
+      <w:pPr>
+        <w:pStyle w:val="Normal"/>
+        <w:jc w:val="center"/>
+        <w:rPr>
+          <w:rFonts w:ascii="Times New Roman" w:hAnsi="Times New Roman" w:eastAsia="Times New Roman" w:cs="Times New Roman"/>
+          <w:b/>
+          <w:b/>
+          <w:bCs/>
+          <w:sz w:val="28"/>
+          <w:szCs w:val="28"/>
+        </w:rPr>
+      </w:pPr>
+      <w:r>
+        <w:rPr>
+          <w:rFonts w:eastAsia="Times New Roman" w:cs="Times New Roman" w:ascii="Times New Roman" w:hAnsi="Times New Roman"/>
+          <w:b/>
+          <w:bCs/>
+          <w:sz w:val="28"/>
+          <w:szCs w:val="28"/>
+        </w:rPr>
+      </w:r>
+    </w:p>
+    <w:p>
+      <w:pPr>
+        <w:pStyle w:val="Normal"/>
+        <w:jc w:val="center"/>
+        <w:rPr>
+          <w:rFonts w:ascii="Times New Roman" w:hAnsi="Times New Roman" w:eastAsia="Times New Roman" w:cs="Times New Roman"/>
+          <w:b/>
+          <w:b/>
+          <w:bCs/>
+          <w:sz w:val="28"/>
+          <w:szCs w:val="28"/>
+        </w:rPr>
+      </w:pPr>
+      <w:r>
+        <w:rPr>
+          <w:rFonts w:eastAsia="Times New Roman" w:cs="Times New Roman" w:ascii="Times New Roman" w:hAnsi="Times New Roman"/>
+          <w:b/>
+          <w:bCs/>
+          <w:sz w:val="28"/>
+          <w:szCs w:val="28"/>
+        </w:rPr>
         <w:t>Текст файла проєкту</w:t>
       </w:r>
     </w:p>
@@ -3096,52 +3511,80 @@
           <w:b/>
           <w:b/>
           <w:bCs/>
-          <w:sz w:val="28"/>
-          <w:szCs w:val="28"/>
-        </w:rPr>
-      </w:pPr>
-      <w:r>
-        <w:rPr>
-          <w:rFonts w:eastAsia="Times New Roman" w:cs="Times New Roman" w:ascii="Times New Roman" w:hAnsi="Times New Roman"/>
-          <w:b/>
-          <w:bCs/>
-          <w:sz w:val="28"/>
-          <w:szCs w:val="28"/>
-        </w:rPr>
-      </w:r>
-    </w:p>
-    <w:p>
-      <w:pPr>
-        <w:pStyle w:val="Normal"/>
-        <w:jc w:val="both"/>
+          <w:color w:val="auto"/>
+          <w:kern w:val="0"/>
+          <w:sz w:val="28"/>
+          <w:szCs w:val="28"/>
+          <w:lang w:val="uk-UA" w:eastAsia="en-US" w:bidi="ar-SA"/>
+        </w:rPr>
+      </w:pPr>
+      <w:r>
+        <w:rPr>
+          <w:rFonts w:eastAsia="Times New Roman" w:cs="Times New Roman" w:ascii="Times New Roman" w:hAnsi="Times New Roman"/>
+          <w:b/>
+          <w:bCs/>
+          <w:color w:val="auto"/>
+          <w:kern w:val="0"/>
+          <w:sz w:val="28"/>
+          <w:szCs w:val="28"/>
+          <w:lang w:val="uk-UA" w:eastAsia="en-US" w:bidi="ar-SA"/>
+        </w:rPr>
+        <w:t>Python</w:t>
+      </w:r>
+    </w:p>
+    <w:p>
+      <w:pPr>
+        <w:pStyle w:val="Normal"/>
+        <w:jc w:val="center"/>
+        <w:rPr>
+          <w:rFonts w:ascii="Times New Roman" w:hAnsi="Times New Roman" w:eastAsia="Times New Roman" w:cs="Times New Roman"/>
+          <w:b/>
+          <w:b/>
+          <w:bCs/>
+          <w:sz w:val="28"/>
+          <w:szCs w:val="28"/>
+        </w:rPr>
+      </w:pPr>
+      <w:r>
+        <w:rPr>
+          <w:rFonts w:eastAsia="Times New Roman" w:cs="Times New Roman" w:ascii="Times New Roman" w:hAnsi="Times New Roman"/>
+          <w:b/>
+          <w:bCs/>
+          <w:sz w:val="28"/>
+          <w:szCs w:val="28"/>
+        </w:rPr>
+      </w:r>
+    </w:p>
+    <w:p>
+      <w:pPr>
+        <w:pStyle w:val="Normal"/>
         <w:rPr/>
       </w:pPr>
       <w:r>
         <w:rPr>
-          <w:rFonts w:eastAsia="Times New Roman" w:cs="Times New Roman" w:ascii="Consolas" w:hAnsi="Consolas"/>
-          <w:b/>
-          <w:bCs/>
-          <w:color w:val="808080"/>
-          <w:sz w:val="19"/>
-          <w:szCs w:val="28"/>
-        </w:rPr>
-        <w:t>#include</w:t>
-      </w:r>
-      <w:r>
-        <w:rPr>
-          <w:rFonts w:ascii="Consolas" w:hAnsi="Consolas"/>
-          <w:color w:val="000000"/>
-          <w:sz w:val="19"/>
-        </w:rPr>
-        <w:t xml:space="preserve"> </w:t>
-      </w:r>
-      <w:r>
-        <w:rPr>
-          <w:rFonts w:ascii="Consolas" w:hAnsi="Consolas"/>
-          <w:color w:val="A31515"/>
-          <w:sz w:val="19"/>
-        </w:rPr>
-        <w:t>&lt;iostream&gt;</w:t>
+          <w:rFonts w:ascii="Consolas" w:hAnsi="Consolas"/>
+          <w:color w:val="000000"/>
+          <w:sz w:val="19"/>
+        </w:rPr>
+        <w:t>a = 22200;</w:t>
+      </w:r>
+    </w:p>
+    <w:p>
+      <w:pPr>
+        <w:pStyle w:val="Normal"/>
+        <w:rPr>
+          <w:rFonts w:ascii="Consolas" w:hAnsi="Consolas"/>
+          <w:color w:val="000000"/>
+          <w:sz w:val="19"/>
+          <w:highlight w:val="none"/>
+        </w:rPr>
+      </w:pPr>
+      <w:r>
+        <w:rPr>
+          <w:rFonts w:ascii="Consolas" w:hAnsi="Consolas"/>
+          <w:color w:val="000000"/>
+          <w:sz w:val="19"/>
+        </w:rPr>
       </w:r>
     </w:p>
     <w:p>
@@ -3155,15 +3598,15 @@
           <w:color w:val="0000FF"/>
           <w:sz w:val="19"/>
         </w:rPr>
-        <w:t>using</w:t>
-      </w:r>
-      <w:r>
-        <w:rPr>
-          <w:rFonts w:ascii="Consolas" w:hAnsi="Consolas"/>
-          <w:color w:val="000000"/>
-          <w:sz w:val="19"/>
-        </w:rPr>
-        <w:t xml:space="preserve"> </w:t>
+        <w:t>for</w:t>
+      </w:r>
+      <w:r>
+        <w:rPr>
+          <w:rFonts w:ascii="Consolas" w:hAnsi="Consolas"/>
+          <w:color w:val="000000"/>
+          <w:sz w:val="19"/>
+        </w:rPr>
+        <w:t xml:space="preserve"> i </w:t>
       </w:r>
       <w:r>
         <w:rPr>
@@ -3171,32 +3614,15 @@
           <w:color w:val="0000FF"/>
           <w:sz w:val="19"/>
         </w:rPr>
-        <w:t>namespace</w:t>
-      </w:r>
-      <w:r>
-        <w:rPr>
-          <w:rFonts w:ascii="Consolas" w:hAnsi="Consolas"/>
-          <w:color w:val="000000"/>
-          <w:sz w:val="19"/>
-        </w:rPr>
-        <w:t xml:space="preserve"> std;</w:t>
-      </w:r>
-    </w:p>
-    <w:p>
-      <w:pPr>
-        <w:pStyle w:val="Normal"/>
-        <w:rPr>
-          <w:rFonts w:ascii="Consolas" w:hAnsi="Consolas"/>
-          <w:color w:val="000000"/>
-          <w:sz w:val="19"/>
-        </w:rPr>
-      </w:pPr>
-      <w:r>
-        <w:rPr>
-          <w:rFonts w:ascii="Consolas" w:hAnsi="Consolas"/>
-          <w:color w:val="000000"/>
-          <w:sz w:val="19"/>
-        </w:rPr>
+        <w:t>in</w:t>
+      </w:r>
+      <w:r>
+        <w:rPr>
+          <w:rFonts w:ascii="Consolas" w:hAnsi="Consolas"/>
+          <w:color w:val="000000"/>
+          <w:sz w:val="19"/>
+        </w:rPr>
+        <w:t xml:space="preserve"> range(0,10):</w:t>
       </w:r>
     </w:p>
     <w:p>
@@ -3207,36 +3633,42 @@
       <w:r>
         <w:rPr>
           <w:rFonts w:ascii="Consolas" w:hAnsi="Consolas"/>
+          <w:color w:val="000000"/>
+          <w:sz w:val="19"/>
+        </w:rPr>
+        <w:t xml:space="preserve">    </w:t>
+      </w:r>
+      <w:r>
+        <w:rPr>
+          <w:rFonts w:ascii="Consolas" w:hAnsi="Consolas"/>
           <w:color w:val="0000FF"/>
           <w:sz w:val="19"/>
         </w:rPr>
-        <w:t>int</w:t>
-      </w:r>
-      <w:r>
-        <w:rPr>
-          <w:rFonts w:ascii="Consolas" w:hAnsi="Consolas"/>
-          <w:color w:val="000000"/>
-          <w:sz w:val="19"/>
-        </w:rPr>
-        <w:t xml:space="preserve"> main()</w:t>
-      </w:r>
-    </w:p>
-    <w:p>
-      <w:pPr>
-        <w:pStyle w:val="Normal"/>
-        <w:rPr>
-          <w:rFonts w:ascii="Consolas" w:hAnsi="Consolas"/>
-          <w:color w:val="000000"/>
-          <w:sz w:val="19"/>
-        </w:rPr>
-      </w:pPr>
-      <w:r>
-        <w:rPr>
-          <w:rFonts w:ascii="Consolas" w:hAnsi="Consolas"/>
-          <w:color w:val="000000"/>
-          <w:sz w:val="19"/>
-        </w:rPr>
-        <w:t>{</w:t>
+        <w:t>for</w:t>
+      </w:r>
+      <w:r>
+        <w:rPr>
+          <w:rFonts w:ascii="Consolas" w:hAnsi="Consolas"/>
+          <w:color w:val="000000"/>
+          <w:sz w:val="19"/>
+        </w:rPr>
+        <w:t xml:space="preserve"> j </w:t>
+      </w:r>
+      <w:r>
+        <w:rPr>
+          <w:rFonts w:ascii="Consolas" w:hAnsi="Consolas"/>
+          <w:color w:val="0000FF"/>
+          <w:sz w:val="19"/>
+        </w:rPr>
+        <w:t>in</w:t>
+      </w:r>
+      <w:r>
+        <w:rPr>
+          <w:rFonts w:ascii="Consolas" w:hAnsi="Consolas"/>
+          <w:color w:val="000000"/>
+          <w:sz w:val="19"/>
+        </w:rPr>
+        <w:t xml:space="preserve"> range(0,10):</w:t>
       </w:r>
     </w:p>
     <w:p>
@@ -3250,64 +3682,15 @@
           <w:color w:val="000000"/>
           <w:sz w:val="19"/>
         </w:rPr>
-        <w:t xml:space="preserve">    </w:t>
-      </w:r>
-      <w:r>
-        <w:rPr>
-          <w:rFonts w:ascii="Consolas" w:hAnsi="Consolas"/>
-          <w:color w:val="000000"/>
-          <w:sz w:val="19"/>
-        </w:rPr>
-        <w:t>setlocale(</w:t>
-      </w:r>
-      <w:r>
-        <w:rPr>
-          <w:rFonts w:ascii="Consolas" w:hAnsi="Consolas"/>
-          <w:color w:val="6F008A"/>
-          <w:sz w:val="19"/>
-        </w:rPr>
-        <w:t>LC_ALL</w:t>
-      </w:r>
-      <w:r>
-        <w:rPr>
-          <w:rFonts w:ascii="Consolas" w:hAnsi="Consolas"/>
-          <w:color w:val="000000"/>
-          <w:sz w:val="19"/>
-        </w:rPr>
-        <w:t xml:space="preserve">, </w:t>
-      </w:r>
-      <w:r>
-        <w:rPr>
-          <w:rFonts w:ascii="Consolas" w:hAnsi="Consolas"/>
-          <w:color w:val="A31515"/>
-          <w:sz w:val="19"/>
-        </w:rPr>
-        <w:t>""</w:t>
-      </w:r>
-      <w:r>
-        <w:rPr>
-          <w:rFonts w:ascii="Consolas" w:hAnsi="Consolas"/>
-          <w:color w:val="000000"/>
-          <w:sz w:val="19"/>
-        </w:rPr>
-        <w:t>);</w:t>
-      </w:r>
-    </w:p>
-    <w:p>
-      <w:pPr>
-        <w:pStyle w:val="Normal"/>
-        <w:rPr>
-          <w:rFonts w:ascii="Consolas" w:hAnsi="Consolas"/>
-          <w:color w:val="000000"/>
-          <w:sz w:val="19"/>
-        </w:rPr>
-      </w:pPr>
-      <w:r>
-        <w:rPr>
-          <w:rFonts w:ascii="Consolas" w:hAnsi="Consolas"/>
-          <w:color w:val="000000"/>
-          <w:sz w:val="19"/>
-        </w:rPr>
+        <w:t xml:space="preserve">        </w:t>
+      </w:r>
+      <w:r>
+        <w:rPr>
+          <w:rFonts w:ascii="Consolas" w:hAnsi="Consolas"/>
+          <w:color w:val="000000"/>
+          <w:sz w:val="19"/>
+        </w:rPr>
+        <w:t>n = a + i * 10 + j</w:t>
       </w:r>
     </w:p>
     <w:p>
@@ -3321,7 +3704,7 @@
           <w:color w:val="000000"/>
           <w:sz w:val="19"/>
         </w:rPr>
-        <w:t xml:space="preserve">    </w:t>
+        <w:t xml:space="preserve">        </w:t>
       </w:r>
       <w:r>
         <w:rPr>
@@ -3329,15 +3712,15 @@
           <w:color w:val="0000FF"/>
           <w:sz w:val="19"/>
         </w:rPr>
-        <w:t>int</w:t>
-      </w:r>
-      <w:r>
-        <w:rPr>
-          <w:rFonts w:ascii="Consolas" w:hAnsi="Consolas"/>
-          <w:color w:val="000000"/>
-          <w:sz w:val="19"/>
-        </w:rPr>
-        <w:t xml:space="preserve"> n;</w:t>
+        <w:t>if</w:t>
+      </w:r>
+      <w:r>
+        <w:rPr>
+          <w:rFonts w:ascii="Consolas" w:hAnsi="Consolas"/>
+          <w:color w:val="000000"/>
+          <w:sz w:val="19"/>
+        </w:rPr>
+        <w:t>(n % 15 == 0):</w:t>
       </w:r>
     </w:p>
     <w:p>
@@ -3351,7 +3734,7 @@
           <w:color w:val="000000"/>
           <w:sz w:val="19"/>
         </w:rPr>
-        <w:t xml:space="preserve">    </w:t>
+        <w:t xml:space="preserve">            </w:t>
       </w:r>
       <w:r>
         <w:rPr>
@@ -3359,636 +3742,50 @@
           <w:color w:val="0000FF"/>
           <w:sz w:val="19"/>
         </w:rPr>
-        <w:t>double</w:t>
-      </w:r>
-      <w:r>
-        <w:rPr>
-          <w:rFonts w:ascii="Consolas" w:hAnsi="Consolas"/>
-          <w:color w:val="000000"/>
-          <w:sz w:val="19"/>
-        </w:rPr>
-        <w:t xml:space="preserve"> sum = 0, t;</w:t>
-      </w:r>
-    </w:p>
-    <w:p>
-      <w:pPr>
-        <w:pStyle w:val="Normal"/>
-        <w:rPr/>
-      </w:pPr>
-      <w:r>
-        <w:rPr>
-          <w:rFonts w:ascii="Consolas" w:hAnsi="Consolas"/>
-          <w:color w:val="000000"/>
-          <w:sz w:val="19"/>
-        </w:rPr>
-        <w:t xml:space="preserve">    </w:t>
-      </w:r>
-      <w:r>
-        <w:rPr>
-          <w:rFonts w:ascii="Consolas" w:hAnsi="Consolas"/>
-          <w:color w:val="000000"/>
-          <w:sz w:val="19"/>
-        </w:rPr>
-        <w:t xml:space="preserve">cout </w:t>
-      </w:r>
-      <w:r>
-        <w:rPr>
-          <w:rFonts w:ascii="Consolas" w:hAnsi="Consolas"/>
-          <w:color w:val="008080"/>
-          <w:sz w:val="19"/>
-        </w:rPr>
-        <w:t>&lt;&lt;</w:t>
-      </w:r>
-      <w:r>
-        <w:rPr>
-          <w:rFonts w:ascii="Consolas" w:hAnsi="Consolas"/>
-          <w:color w:val="000000"/>
-          <w:sz w:val="19"/>
-        </w:rPr>
-        <w:t xml:space="preserve"> </w:t>
-      </w:r>
-      <w:r>
-        <w:rPr>
-          <w:rFonts w:ascii="Consolas" w:hAnsi="Consolas"/>
-          <w:color w:val="A31515"/>
-          <w:sz w:val="19"/>
-        </w:rPr>
-        <w:t>"Введiть n: "</w:t>
-      </w:r>
-      <w:r>
-        <w:rPr>
-          <w:rFonts w:ascii="Consolas" w:hAnsi="Consolas"/>
-          <w:color w:val="000000"/>
-          <w:sz w:val="19"/>
-        </w:rPr>
-        <w:t>;</w:t>
-      </w:r>
-    </w:p>
-    <w:p>
-      <w:pPr>
-        <w:pStyle w:val="Normal"/>
-        <w:rPr/>
-      </w:pPr>
-      <w:r>
-        <w:rPr>
-          <w:rFonts w:ascii="Consolas" w:hAnsi="Consolas"/>
-          <w:color w:val="000000"/>
-          <w:sz w:val="19"/>
-        </w:rPr>
-        <w:t xml:space="preserve">    </w:t>
-      </w:r>
-      <w:r>
-        <w:rPr>
-          <w:rFonts w:ascii="Consolas" w:hAnsi="Consolas"/>
-          <w:color w:val="000000"/>
-          <w:sz w:val="19"/>
-        </w:rPr>
-        <w:t xml:space="preserve">cin </w:t>
-      </w:r>
-      <w:r>
-        <w:rPr>
-          <w:rFonts w:ascii="Consolas" w:hAnsi="Consolas"/>
-          <w:color w:val="008080"/>
-          <w:sz w:val="19"/>
-        </w:rPr>
-        <w:t>&gt;&gt;</w:t>
-      </w:r>
-      <w:r>
-        <w:rPr>
-          <w:rFonts w:ascii="Consolas" w:hAnsi="Consolas"/>
-          <w:color w:val="000000"/>
-          <w:sz w:val="19"/>
-        </w:rPr>
-        <w:t xml:space="preserve"> n;</w:t>
-      </w:r>
-    </w:p>
-    <w:p>
-      <w:pPr>
-        <w:pStyle w:val="Normal"/>
-        <w:rPr>
-          <w:rFonts w:ascii="Consolas" w:hAnsi="Consolas"/>
-          <w:color w:val="000000"/>
-          <w:sz w:val="19"/>
-        </w:rPr>
-      </w:pPr>
-      <w:r>
-        <w:rPr>
-          <w:rFonts w:ascii="Consolas" w:hAnsi="Consolas"/>
-          <w:color w:val="000000"/>
-          <w:sz w:val="19"/>
-        </w:rPr>
-      </w:r>
-    </w:p>
-    <w:p>
-      <w:pPr>
-        <w:pStyle w:val="Normal"/>
-        <w:rPr/>
-      </w:pPr>
-      <w:r>
-        <w:rPr>
-          <w:rFonts w:ascii="Consolas" w:hAnsi="Consolas"/>
-          <w:color w:val="000000"/>
-          <w:sz w:val="19"/>
-        </w:rPr>
-        <w:t xml:space="preserve">    </w:t>
-      </w:r>
-      <w:r>
-        <w:rPr>
-          <w:rFonts w:ascii="Consolas" w:hAnsi="Consolas"/>
-          <w:color w:val="0000FF"/>
-          <w:sz w:val="19"/>
-        </w:rPr>
-        <w:t>for</w:t>
-      </w:r>
-      <w:r>
-        <w:rPr>
-          <w:rFonts w:ascii="Consolas" w:hAnsi="Consolas"/>
-          <w:color w:val="000000"/>
-          <w:sz w:val="19"/>
-        </w:rPr>
-        <w:t xml:space="preserve"> (</w:t>
-      </w:r>
-      <w:r>
-        <w:rPr>
-          <w:rFonts w:ascii="Consolas" w:hAnsi="Consolas"/>
-          <w:color w:val="0000FF"/>
-          <w:sz w:val="19"/>
-        </w:rPr>
-        <w:t>int</w:t>
-      </w:r>
-      <w:r>
-        <w:rPr>
-          <w:rFonts w:ascii="Consolas" w:hAnsi="Consolas"/>
-          <w:color w:val="000000"/>
-          <w:sz w:val="19"/>
-        </w:rPr>
-        <w:t xml:space="preserve"> i = 1; i &lt;= n; ++i) {</w:t>
-      </w:r>
-    </w:p>
-    <w:p>
-      <w:pPr>
-        <w:pStyle w:val="Normal"/>
-        <w:rPr>
-          <w:rFonts w:ascii="Consolas" w:hAnsi="Consolas"/>
-          <w:color w:val="000000"/>
-          <w:sz w:val="19"/>
-        </w:rPr>
-      </w:pPr>
-      <w:r>
-        <w:rPr>
-          <w:rFonts w:ascii="Consolas" w:hAnsi="Consolas"/>
-          <w:color w:val="000000"/>
-          <w:sz w:val="19"/>
-        </w:rPr>
-        <w:t xml:space="preserve">        </w:t>
-      </w:r>
-      <w:r>
-        <w:rPr>
-          <w:rFonts w:ascii="Consolas" w:hAnsi="Consolas"/>
-          <w:color w:val="000000"/>
-          <w:sz w:val="19"/>
-        </w:rPr>
-        <w:t>t = (i * (2 * i + 1) * (2 * i + 1));</w:t>
-      </w:r>
-    </w:p>
-    <w:p>
-      <w:pPr>
-        <w:pStyle w:val="Normal"/>
-        <w:rPr>
-          <w:rFonts w:ascii="Consolas" w:hAnsi="Consolas"/>
-          <w:color w:val="000000"/>
-          <w:sz w:val="19"/>
-        </w:rPr>
-      </w:pPr>
-      <w:r>
-        <w:rPr>
-          <w:rFonts w:ascii="Consolas" w:hAnsi="Consolas"/>
-          <w:color w:val="000000"/>
-          <w:sz w:val="19"/>
-        </w:rPr>
-        <w:t xml:space="preserve">        </w:t>
-      </w:r>
-      <w:r>
-        <w:rPr>
-          <w:rFonts w:ascii="Consolas" w:hAnsi="Consolas"/>
-          <w:color w:val="000000"/>
-          <w:sz w:val="19"/>
-        </w:rPr>
-        <w:t>sum += 1 / t;</w:t>
-      </w:r>
-    </w:p>
-    <w:p>
-      <w:pPr>
-        <w:pStyle w:val="Normal"/>
-        <w:rPr>
-          <w:rFonts w:ascii="Consolas" w:hAnsi="Consolas"/>
-          <w:color w:val="000000"/>
-          <w:sz w:val="19"/>
-        </w:rPr>
-      </w:pPr>
-      <w:r>
-        <w:rPr>
-          <w:rFonts w:ascii="Consolas" w:hAnsi="Consolas"/>
-          <w:color w:val="000000"/>
-          <w:sz w:val="19"/>
-        </w:rPr>
-        <w:t xml:space="preserve">    </w:t>
-      </w:r>
-      <w:r>
-        <w:rPr>
-          <w:rFonts w:ascii="Consolas" w:hAnsi="Consolas"/>
-          <w:color w:val="000000"/>
-          <w:sz w:val="19"/>
-        </w:rPr>
-        <w:t>}</w:t>
-      </w:r>
-    </w:p>
-    <w:p>
-      <w:pPr>
-        <w:pStyle w:val="Normal"/>
-        <w:rPr/>
-      </w:pPr>
-      <w:r>
-        <w:rPr>
-          <w:rFonts w:ascii="Consolas" w:hAnsi="Consolas"/>
-          <w:color w:val="000000"/>
-          <w:sz w:val="19"/>
-        </w:rPr>
-        <w:t xml:space="preserve">    </w:t>
-      </w:r>
-      <w:r>
-        <w:rPr>
-          <w:rFonts w:ascii="Consolas" w:hAnsi="Consolas"/>
-          <w:color w:val="000000"/>
-          <w:sz w:val="19"/>
-        </w:rPr>
-        <w:t xml:space="preserve">cout </w:t>
-      </w:r>
-      <w:r>
-        <w:rPr>
-          <w:rFonts w:ascii="Consolas" w:hAnsi="Consolas"/>
-          <w:color w:val="008080"/>
-          <w:sz w:val="19"/>
-        </w:rPr>
-        <w:t>&lt;&lt;</w:t>
-      </w:r>
-      <w:r>
-        <w:rPr>
-          <w:rFonts w:ascii="Consolas" w:hAnsi="Consolas"/>
-          <w:color w:val="000000"/>
-          <w:sz w:val="19"/>
-        </w:rPr>
-        <w:t xml:space="preserve"> </w:t>
-      </w:r>
-      <w:r>
-        <w:rPr>
-          <w:rFonts w:ascii="Consolas" w:hAnsi="Consolas"/>
-          <w:color w:val="A31515"/>
-          <w:sz w:val="19"/>
-        </w:rPr>
-        <w:t>"Сумма дорiвнює: "</w:t>
-      </w:r>
-      <w:r>
-        <w:rPr>
-          <w:rFonts w:ascii="Consolas" w:hAnsi="Consolas"/>
-          <w:color w:val="000000"/>
-          <w:sz w:val="19"/>
-        </w:rPr>
-        <w:t xml:space="preserve"> </w:t>
-      </w:r>
-      <w:r>
-        <w:rPr>
-          <w:rFonts w:ascii="Consolas" w:hAnsi="Consolas"/>
-          <w:color w:val="008080"/>
-          <w:sz w:val="19"/>
-        </w:rPr>
-        <w:t>&lt;&lt;</w:t>
-      </w:r>
-      <w:r>
-        <w:rPr>
-          <w:rFonts w:ascii="Consolas" w:hAnsi="Consolas"/>
-          <w:color w:val="000000"/>
-          <w:sz w:val="19"/>
-        </w:rPr>
-        <w:t xml:space="preserve"> sum;</w:t>
-      </w:r>
-    </w:p>
-    <w:p>
-      <w:pPr>
-        <w:pStyle w:val="Normal"/>
-        <w:rPr>
-          <w:rFonts w:ascii="Consolas" w:hAnsi="Consolas"/>
-          <w:color w:val="000000"/>
-          <w:sz w:val="19"/>
-        </w:rPr>
-      </w:pPr>
-      <w:r>
-        <w:rPr>
-          <w:rFonts w:ascii="Consolas" w:hAnsi="Consolas"/>
-          <w:color w:val="000000"/>
-          <w:sz w:val="19"/>
-        </w:rPr>
-      </w:r>
-    </w:p>
-    <w:p>
-      <w:pPr>
-        <w:pStyle w:val="Normal"/>
-        <w:rPr/>
-      </w:pPr>
-      <w:r>
-        <w:rPr>
-          <w:rFonts w:ascii="Consolas" w:hAnsi="Consolas"/>
-          <w:color w:val="000000"/>
-          <w:sz w:val="19"/>
-        </w:rPr>
-        <w:t xml:space="preserve">    </w:t>
-      </w:r>
-      <w:r>
-        <w:rPr>
-          <w:rFonts w:ascii="Consolas" w:hAnsi="Consolas"/>
-          <w:color w:val="0000FF"/>
-          <w:sz w:val="19"/>
-        </w:rPr>
-        <w:t>return</w:t>
-      </w:r>
-      <w:r>
-        <w:rPr>
-          <w:rFonts w:ascii="Consolas" w:hAnsi="Consolas"/>
-          <w:color w:val="000000"/>
-          <w:sz w:val="19"/>
-        </w:rPr>
-        <w:t xml:space="preserve"> 0;</w:t>
-      </w:r>
-    </w:p>
-    <w:p>
-      <w:pPr>
-        <w:pStyle w:val="Normal"/>
-        <w:jc w:val="both"/>
-        <w:rPr>
-          <w:rFonts w:ascii="Consolas" w:hAnsi="Consolas"/>
-          <w:color w:val="000000"/>
-          <w:sz w:val="19"/>
-        </w:rPr>
-      </w:pPr>
-      <w:r>
-        <w:rPr>
-          <w:rFonts w:ascii="Consolas" w:hAnsi="Consolas"/>
-          <w:color w:val="000000"/>
-          <w:sz w:val="19"/>
-        </w:rPr>
-        <w:t>}</w:t>
-      </w:r>
-    </w:p>
-    <w:p>
-      <w:pPr>
-        <w:pStyle w:val="Normal"/>
-        <w:jc w:val="center"/>
-        <w:rPr>
-          <w:rFonts w:ascii="Times New Roman" w:hAnsi="Times New Roman" w:eastAsia="Times New Roman" w:cs="Times New Roman"/>
-          <w:b/>
-          <w:b/>
-          <w:bCs/>
-          <w:sz w:val="28"/>
-          <w:szCs w:val="28"/>
-        </w:rPr>
-      </w:pPr>
-      <w:r>
-        <w:rPr>
-          <w:rFonts w:eastAsia="Times New Roman" w:cs="Times New Roman" w:ascii="Times New Roman" w:hAnsi="Times New Roman"/>
-          <w:b/>
-          <w:bCs/>
-          <w:sz w:val="28"/>
-          <w:szCs w:val="28"/>
-        </w:rPr>
-      </w:r>
-    </w:p>
-    <w:p>
-      <w:pPr>
-        <w:pStyle w:val="Normal"/>
-        <w:jc w:val="center"/>
-        <w:rPr>
-          <w:rFonts w:ascii="Times New Roman" w:hAnsi="Times New Roman" w:eastAsia="Times New Roman" w:cs="Times New Roman"/>
-          <w:b/>
-          <w:b/>
-          <w:bCs/>
-          <w:sz w:val="28"/>
-          <w:szCs w:val="28"/>
-        </w:rPr>
-      </w:pPr>
-      <w:r>
-        <w:rPr>
-          <w:rFonts w:eastAsia="Times New Roman" w:cs="Times New Roman" w:ascii="Times New Roman" w:hAnsi="Times New Roman"/>
-          <w:b/>
-          <w:bCs/>
-          <w:sz w:val="28"/>
-          <w:szCs w:val="28"/>
-        </w:rPr>
-      </w:r>
-    </w:p>
-    <w:p>
-      <w:pPr>
-        <w:pStyle w:val="Normal"/>
-        <w:jc w:val="center"/>
-        <w:rPr>
-          <w:rFonts w:ascii="Times New Roman" w:hAnsi="Times New Roman" w:eastAsia="Times New Roman" w:cs="Times New Roman"/>
-          <w:b/>
-          <w:b/>
-          <w:bCs/>
-          <w:sz w:val="28"/>
-          <w:szCs w:val="28"/>
-        </w:rPr>
-      </w:pPr>
-      <w:r>
-        <w:rPr>
-          <w:rFonts w:eastAsia="Times New Roman" w:cs="Times New Roman" w:ascii="Times New Roman" w:hAnsi="Times New Roman"/>
-          <w:b/>
-          <w:bCs/>
-          <w:sz w:val="28"/>
-          <w:szCs w:val="28"/>
-        </w:rPr>
-      </w:r>
-    </w:p>
-    <w:p>
-      <w:pPr>
-        <w:pStyle w:val="Normal"/>
-        <w:jc w:val="center"/>
-        <w:rPr>
-          <w:rFonts w:ascii="Times New Roman" w:hAnsi="Times New Roman" w:eastAsia="Times New Roman" w:cs="Times New Roman"/>
-          <w:b/>
-          <w:b/>
-          <w:bCs/>
-          <w:sz w:val="28"/>
-          <w:szCs w:val="28"/>
-        </w:rPr>
-      </w:pPr>
-      <w:r>
-        <w:rPr>
-          <w:rFonts w:eastAsia="Times New Roman" w:cs="Times New Roman" w:ascii="Times New Roman" w:hAnsi="Times New Roman"/>
-          <w:b/>
-          <w:bCs/>
-          <w:sz w:val="28"/>
-          <w:szCs w:val="28"/>
-        </w:rPr>
-      </w:r>
-    </w:p>
-    <w:p>
-      <w:pPr>
-        <w:pStyle w:val="Normal"/>
-        <w:jc w:val="center"/>
-        <w:rPr>
-          <w:rFonts w:ascii="Times New Roman" w:hAnsi="Times New Roman" w:eastAsia="Times New Roman" w:cs="Times New Roman"/>
-          <w:b/>
-          <w:b/>
-          <w:bCs/>
-          <w:sz w:val="28"/>
-          <w:szCs w:val="28"/>
-        </w:rPr>
-      </w:pPr>
-      <w:r>
-        <w:rPr>
-          <w:rFonts w:eastAsia="Times New Roman" w:cs="Times New Roman" w:ascii="Times New Roman" w:hAnsi="Times New Roman"/>
-          <w:b/>
-          <w:bCs/>
-          <w:sz w:val="28"/>
-          <w:szCs w:val="28"/>
-        </w:rPr>
-      </w:r>
-    </w:p>
-    <w:p>
-      <w:pPr>
-        <w:pStyle w:val="Normal"/>
-        <w:jc w:val="center"/>
-        <w:rPr>
-          <w:rFonts w:ascii="Times New Roman" w:hAnsi="Times New Roman" w:eastAsia="Times New Roman" w:cs="Times New Roman"/>
-          <w:b/>
-          <w:b/>
-          <w:bCs/>
-          <w:sz w:val="28"/>
-          <w:szCs w:val="28"/>
-        </w:rPr>
-      </w:pPr>
-      <w:r>
-        <w:rPr>
-          <w:rFonts w:eastAsia="Times New Roman" w:cs="Times New Roman" w:ascii="Times New Roman" w:hAnsi="Times New Roman"/>
-          <w:b/>
-          <w:bCs/>
-          <w:sz w:val="28"/>
-          <w:szCs w:val="28"/>
-        </w:rPr>
-      </w:r>
-    </w:p>
-    <w:p>
-      <w:pPr>
-        <w:pStyle w:val="Normal"/>
-        <w:jc w:val="center"/>
-        <w:rPr>
-          <w:rFonts w:ascii="Times New Roman" w:hAnsi="Times New Roman" w:eastAsia="Times New Roman" w:cs="Times New Roman"/>
-          <w:b/>
-          <w:b/>
-          <w:bCs/>
-          <w:sz w:val="28"/>
-          <w:szCs w:val="28"/>
-        </w:rPr>
-      </w:pPr>
-      <w:r>
-        <w:rPr>
-          <w:rFonts w:eastAsia="Times New Roman" w:cs="Times New Roman" w:ascii="Times New Roman" w:hAnsi="Times New Roman"/>
-          <w:b/>
-          <w:bCs/>
-          <w:sz w:val="28"/>
-          <w:szCs w:val="28"/>
-        </w:rPr>
-      </w:r>
-    </w:p>
-    <w:p>
-      <w:pPr>
-        <w:pStyle w:val="Normal"/>
-        <w:jc w:val="center"/>
-        <w:rPr>
-          <w:rFonts w:ascii="Times New Roman" w:hAnsi="Times New Roman" w:eastAsia="Times New Roman" w:cs="Times New Roman"/>
-          <w:b/>
-          <w:b/>
-          <w:bCs/>
-          <w:sz w:val="28"/>
-          <w:szCs w:val="28"/>
-        </w:rPr>
-      </w:pPr>
-      <w:r>
-        <w:rPr>
-          <w:rFonts w:eastAsia="Times New Roman" w:cs="Times New Roman" w:ascii="Times New Roman" w:hAnsi="Times New Roman"/>
-          <w:b/>
-          <w:bCs/>
-          <w:sz w:val="28"/>
-          <w:szCs w:val="28"/>
-        </w:rPr>
-      </w:r>
-    </w:p>
-    <w:p>
-      <w:pPr>
-        <w:pStyle w:val="Normal"/>
-        <w:jc w:val="center"/>
-        <w:rPr>
-          <w:rFonts w:ascii="Times New Roman" w:hAnsi="Times New Roman" w:eastAsia="Times New Roman" w:cs="Times New Roman"/>
-          <w:b/>
-          <w:b/>
-          <w:bCs/>
-          <w:sz w:val="28"/>
-          <w:szCs w:val="28"/>
-        </w:rPr>
-      </w:pPr>
-      <w:r>
-        <w:rPr>
-          <w:rFonts w:eastAsia="Times New Roman" w:cs="Times New Roman" w:ascii="Times New Roman" w:hAnsi="Times New Roman"/>
-          <w:b/>
-          <w:bCs/>
-          <w:sz w:val="28"/>
-          <w:szCs w:val="28"/>
-        </w:rPr>
-      </w:r>
-    </w:p>
-    <w:p>
-      <w:pPr>
-        <w:pStyle w:val="Normal"/>
-        <w:jc w:val="center"/>
-        <w:rPr>
-          <w:rFonts w:ascii="Times New Roman" w:hAnsi="Times New Roman" w:eastAsia="Times New Roman" w:cs="Times New Roman"/>
-          <w:b/>
-          <w:b/>
-          <w:bCs/>
-          <w:sz w:val="28"/>
-          <w:szCs w:val="28"/>
-        </w:rPr>
-      </w:pPr>
-      <w:r>
-        <w:rPr>
-          <w:rFonts w:eastAsia="Times New Roman" w:cs="Times New Roman" w:ascii="Times New Roman" w:hAnsi="Times New Roman"/>
-          <w:b/>
-          <w:bCs/>
-          <w:sz w:val="28"/>
-          <w:szCs w:val="28"/>
-        </w:rPr>
-      </w:r>
-    </w:p>
-    <w:p>
-      <w:pPr>
-        <w:pStyle w:val="Normal"/>
-        <w:jc w:val="center"/>
-        <w:rPr>
-          <w:rFonts w:ascii="Times New Roman" w:hAnsi="Times New Roman" w:eastAsia="Times New Roman" w:cs="Times New Roman"/>
-          <w:b/>
-          <w:b/>
-          <w:bCs/>
-          <w:sz w:val="28"/>
-          <w:szCs w:val="28"/>
-        </w:rPr>
-      </w:pPr>
-      <w:r>
-        <w:rPr>
-          <w:rFonts w:eastAsia="Times New Roman" w:cs="Times New Roman" w:ascii="Times New Roman" w:hAnsi="Times New Roman"/>
-          <w:b/>
-          <w:bCs/>
-          <w:sz w:val="28"/>
-          <w:szCs w:val="28"/>
+        <w:t>print</w:t>
+      </w:r>
+      <w:r>
+        <w:rPr>
+          <w:rFonts w:ascii="Consolas" w:hAnsi="Consolas"/>
+          <w:color w:val="000000"/>
+          <w:sz w:val="19"/>
+        </w:rPr>
+        <w:t>(n);</w:t>
+      </w:r>
+    </w:p>
+    <w:p>
+      <w:pPr>
+        <w:pStyle w:val="Normal"/>
+        <w:rPr>
+          <w:rFonts w:ascii="Consolas" w:hAnsi="Consolas"/>
+          <w:color w:val="000000"/>
+          <w:sz w:val="19"/>
+          <w:highlight w:val="none"/>
+        </w:rPr>
+      </w:pPr>
+      <w:r>
+        <w:rPr>
+          <w:rFonts w:ascii="Consolas" w:hAnsi="Consolas"/>
+          <w:color w:val="000000"/>
+          <w:sz w:val="19"/>
+        </w:rPr>
+      </w:r>
+    </w:p>
+    <w:p>
+      <w:pPr>
+        <w:pStyle w:val="Normal"/>
+        <w:rPr>
+          <w:rFonts w:ascii="Consolas" w:hAnsi="Consolas"/>
+          <w:color w:val="000000"/>
+          <w:sz w:val="19"/>
+          <w:highlight w:val="none"/>
+        </w:rPr>
+      </w:pPr>
+      <w:r>
+        <w:rPr>
+          <w:rFonts w:ascii="Consolas" w:hAnsi="Consolas"/>
+          <w:color w:val="000000"/>
+          <w:sz w:val="19"/>
         </w:rPr>
       </w:r>
     </w:p>
@@ -4048,75 +3845,86 @@
           <w:szCs w:val="28"/>
           <w:lang w:val="ru-RU"/>
         </w:rPr>
-        <w:t>Програма запиту</w:t>
-      </w:r>
-      <w:r>
-        <w:rPr>
-          <w:rFonts w:ascii="Times New Roman" w:hAnsi="Times New Roman"/>
-          <w:sz w:val="28"/>
-          <w:szCs w:val="28"/>
-          <w:lang w:val="uk-UA"/>
-        </w:rPr>
-        <w:t xml:space="preserve">є в користувача </w:t>
-      </w:r>
-      <w:r>
-        <w:rPr>
-          <w:rFonts w:ascii="Times New Roman" w:hAnsi="Times New Roman"/>
+        <w:t xml:space="preserve">Програма </w:t>
+      </w:r>
+      <w:r>
+        <w:rPr>
+          <w:rFonts w:eastAsia="Times New Roman" w:cs="Times New Roman" w:ascii="Times New Roman" w:hAnsi="Times New Roman"/>
+          <w:b w:val="false"/>
+          <w:bCs w:val="false"/>
+          <w:sz w:val="28"/>
+          <w:szCs w:val="28"/>
+        </w:rPr>
+        <w:t xml:space="preserve">виводить користувачу </w:t>
+      </w:r>
+      <w:r>
+        <w:rPr>
+          <w:rFonts w:eastAsia="Times New Roman" w:cs="Times New Roman" w:ascii="Times New Roman" w:hAnsi="Times New Roman"/>
+          <w:b w:val="false"/>
+          <w:bCs w:val="false"/>
           <w:sz w:val="28"/>
           <w:szCs w:val="28"/>
           <w:lang w:val="ru-RU"/>
         </w:rPr>
-        <w:t xml:space="preserve">значення </w:t>
-      </w:r>
-      <w:r>
-        <w:rPr>
-          <w:rFonts w:ascii="Times New Roman" w:hAnsi="Times New Roman"/>
-          <w:sz w:val="28"/>
-          <w:szCs w:val="28"/>
-          <w:lang w:val="en-US"/>
-        </w:rPr>
-        <w:t>n</w:t>
-      </w:r>
-      <w:r>
-        <w:rPr>
-          <w:rFonts w:ascii="Times New Roman" w:hAnsi="Times New Roman"/>
-          <w:sz w:val="28"/>
-          <w:szCs w:val="28"/>
-          <w:lang w:val="uk-UA"/>
-        </w:rPr>
-        <w:t>...</w:t>
-      </w:r>
-    </w:p>
-    <w:p>
-      <w:pPr>
-        <w:pStyle w:val="Normal"/>
+        <w:t>числа виду 222**, що д</w:t>
+      </w:r>
+      <w:r>
+        <w:rPr>
+          <w:rFonts w:eastAsia="Times New Roman" w:cs="Times New Roman" w:ascii="Times New Roman" w:hAnsi="Times New Roman"/>
+          <w:b w:val="false"/>
+          <w:bCs w:val="false"/>
+          <w:sz w:val="28"/>
+          <w:szCs w:val="28"/>
+          <w:lang w:val="uk-UA"/>
+        </w:rPr>
+        <w:t>іляться на 15</w:t>
+      </w:r>
+      <w:r>
+        <w:rPr>
+          <w:rFonts w:eastAsia="Times New Roman" w:cs="Times New Roman" w:ascii="Times New Roman" w:hAnsi="Times New Roman"/>
+          <w:b w:val="false"/>
+          <w:bCs w:val="false"/>
+          <w:sz w:val="28"/>
+          <w:szCs w:val="28"/>
+        </w:rPr>
+        <w:t>.</w:t>
+      </w:r>
+    </w:p>
+    <w:p>
+      <w:pPr>
+        <w:pStyle w:val="Normal"/>
+        <w:spacing w:before="0" w:after="160"/>
         <w:jc w:val="both"/>
-        <w:rPr/>
-      </w:pPr>
-      <w:r>
-        <w:rPr>
-          <w:rFonts w:eastAsia="Times New Roman" w:cs="Times New Roman" w:ascii="Times New Roman" w:hAnsi="Times New Roman"/>
-          <w:b w:val="false"/>
-          <w:bCs w:val="false"/>
-          <w:sz w:val="28"/>
-          <w:szCs w:val="28"/>
-        </w:rPr>
-        <w:t xml:space="preserve">... </w:t>
-      </w:r>
-      <w:r>
+        <w:rPr>
+          <w:rFonts w:ascii="Times New Roman" w:hAnsi="Times New Roman" w:eastAsia="Times New Roman" w:cs="Times New Roman"/>
+          <w:b w:val="false"/>
+          <w:b w:val="false"/>
+          <w:bCs w:val="false"/>
+          <w:sz w:val="28"/>
+          <w:szCs w:val="28"/>
+        </w:rPr>
+      </w:pPr>
+      <w:r>
+        <w:rPr>
+          <w:rFonts w:eastAsia="Times New Roman" w:cs="Times New Roman" w:ascii="Times New Roman" w:hAnsi="Times New Roman"/>
+          <w:b w:val="false"/>
+          <w:bCs w:val="false"/>
+          <w:sz w:val="28"/>
+          <w:szCs w:val="28"/>
+        </w:rPr>
         <w:drawing>
           <wp:anchor behindDoc="0" distT="0" distB="0" distL="0" distR="0" simplePos="0" locked="0" layoutInCell="0" allowOverlap="1" relativeHeight="2">
             <wp:simplePos x="0" y="0"/>
             <wp:positionH relativeFrom="column">
-              <wp:posOffset>189865</wp:posOffset>
+              <wp:posOffset>937895</wp:posOffset>
             </wp:positionH>
             <wp:positionV relativeFrom="paragraph">
-              <wp:posOffset>145415</wp:posOffset>
+              <wp:posOffset>-45720</wp:posOffset>
             </wp:positionV>
-            <wp:extent cx="5731510" cy="3329940"/>
+            <wp:extent cx="3855720" cy="2065020"/>
             <wp:effectExtent l="0" t="0" r="0" b="0"/>
             <wp:wrapSquare wrapText="largest"/>
-            <wp:docPr id="2" name="Зображення2" descr=""/>
+            <wp:docPr id="2" name="Зображення1" descr=""/>
             <wp:cNvGraphicFramePr>
               <a:graphicFrameLocks xmlns:a="http://schemas.openxmlformats.org/drawingml/2006/main" noChangeAspect="1"/>
             </wp:cNvGraphicFramePr>
@@ -4124,7 +3932,7 @@
               <a:graphicData uri="http://schemas.openxmlformats.org/drawingml/2006/picture">
                 <pic:pic xmlns:pic="http://schemas.openxmlformats.org/drawingml/2006/picture">
                   <pic:nvPicPr>
-                    <pic:cNvPr id="2" name="Зображення2" descr=""/>
+                    <pic:cNvPr id="2" name="Зображення1" descr=""/>
                     <pic:cNvPicPr>
                       <a:picLocks noChangeAspect="1" noChangeArrowheads="1"/>
                     </pic:cNvPicPr>
@@ -4138,7 +3946,7 @@
                   <pic:spPr bwMode="auto">
                     <a:xfrm>
                       <a:off x="0" y="0"/>
-                      <a:ext cx="5731510" cy="3329940"/>
+                      <a:ext cx="3855720" cy="2065020"/>
                     </a:xfrm>
                     <a:prstGeom prst="rect">
                       <a:avLst/>
@@ -4150,16 +3958,6 @@
           </wp:anchor>
         </w:drawing>
       </w:r>
-      <w:r>
-        <w:rPr>
-          <w:rFonts w:eastAsia="Times New Roman" w:cs="Times New Roman" w:ascii="Times New Roman" w:hAnsi="Times New Roman"/>
-          <w:b w:val="false"/>
-          <w:bCs w:val="false"/>
-          <w:sz w:val="28"/>
-          <w:szCs w:val="28"/>
-        </w:rPr>
-        <w:t>та виводить користувачу результат.</w:t>
-      </w:r>
     </w:p>
     <w:p>
       <w:pPr>
@@ -4183,19 +3981,1022 @@
           <w:sz w:val="28"/>
           <w:szCs w:val="28"/>
         </w:rPr>
+      </w:r>
+    </w:p>
+    <w:p>
+      <w:pPr>
+        <w:pStyle w:val="Normal"/>
+        <w:spacing w:before="0" w:after="160"/>
+        <w:jc w:val="both"/>
+        <w:rPr>
+          <w:rFonts w:ascii="Times New Roman" w:hAnsi="Times New Roman" w:eastAsia="Times New Roman" w:cs="Times New Roman"/>
+          <w:b/>
+          <w:b/>
+          <w:bCs/>
+          <w:sz w:val="28"/>
+          <w:szCs w:val="28"/>
+        </w:rPr>
+      </w:pPr>
+      <w:r>
+        <w:rPr>
+          <w:rFonts w:eastAsia="Times New Roman" w:cs="Times New Roman" w:ascii="Times New Roman" w:hAnsi="Times New Roman"/>
+          <w:b/>
+          <w:bCs/>
+          <w:sz w:val="28"/>
+          <w:szCs w:val="28"/>
+        </w:rPr>
+      </w:r>
+    </w:p>
+    <w:p>
+      <w:pPr>
+        <w:pStyle w:val="Normal"/>
+        <w:spacing w:before="0" w:after="160"/>
+        <w:jc w:val="both"/>
+        <w:rPr>
+          <w:rFonts w:ascii="Times New Roman" w:hAnsi="Times New Roman" w:eastAsia="Times New Roman" w:cs="Times New Roman"/>
+          <w:b/>
+          <w:b/>
+          <w:bCs/>
+          <w:sz w:val="28"/>
+          <w:szCs w:val="28"/>
+        </w:rPr>
+      </w:pPr>
+      <w:r>
+        <w:rPr>
+          <w:rFonts w:eastAsia="Times New Roman" w:cs="Times New Roman" w:ascii="Times New Roman" w:hAnsi="Times New Roman"/>
+          <w:b/>
+          <w:bCs/>
+          <w:sz w:val="28"/>
+          <w:szCs w:val="28"/>
+        </w:rPr>
+      </w:r>
+    </w:p>
+    <w:p>
+      <w:pPr>
+        <w:pStyle w:val="Normal"/>
+        <w:spacing w:before="0" w:after="160"/>
+        <w:jc w:val="both"/>
+        <w:rPr>
+          <w:rFonts w:ascii="Times New Roman" w:hAnsi="Times New Roman" w:eastAsia="Times New Roman" w:cs="Times New Roman"/>
+          <w:b/>
+          <w:b/>
+          <w:bCs/>
+          <w:sz w:val="28"/>
+          <w:szCs w:val="28"/>
+        </w:rPr>
+      </w:pPr>
+      <w:r>
+        <w:rPr>
+          <w:rFonts w:eastAsia="Times New Roman" w:cs="Times New Roman" w:ascii="Times New Roman" w:hAnsi="Times New Roman"/>
+          <w:b/>
+          <w:bCs/>
+          <w:sz w:val="28"/>
+          <w:szCs w:val="28"/>
+        </w:rPr>
+      </w:r>
+    </w:p>
+    <w:p>
+      <w:pPr>
+        <w:pStyle w:val="Normal"/>
+        <w:spacing w:before="0" w:after="160"/>
+        <w:jc w:val="both"/>
+        <w:rPr>
+          <w:rFonts w:ascii="Times New Roman" w:hAnsi="Times New Roman" w:eastAsia="Times New Roman" w:cs="Times New Roman"/>
+          <w:b/>
+          <w:b/>
+          <w:bCs/>
+          <w:sz w:val="28"/>
+          <w:szCs w:val="28"/>
+        </w:rPr>
+      </w:pPr>
+      <w:r>
+        <w:rPr>
+          <w:rFonts w:eastAsia="Times New Roman" w:cs="Times New Roman" w:ascii="Times New Roman" w:hAnsi="Times New Roman"/>
+          <w:b/>
+          <w:bCs/>
+          <w:sz w:val="28"/>
+          <w:szCs w:val="28"/>
+        </w:rPr>
+      </w:r>
+    </w:p>
+    <w:p>
+      <w:pPr>
+        <w:pStyle w:val="Normal"/>
+        <w:spacing w:before="0" w:after="160"/>
+        <w:jc w:val="both"/>
+        <w:rPr>
+          <w:rFonts w:ascii="Times New Roman" w:hAnsi="Times New Roman" w:eastAsia="Times New Roman" w:cs="Times New Roman"/>
+          <w:b/>
+          <w:b/>
+          <w:bCs/>
+          <w:sz w:val="28"/>
+          <w:szCs w:val="28"/>
+        </w:rPr>
+      </w:pPr>
+      <w:r>
+        <w:rPr>
+          <w:rFonts w:eastAsia="Times New Roman" w:cs="Times New Roman" w:ascii="Times New Roman" w:hAnsi="Times New Roman"/>
+          <w:b/>
+          <w:bCs/>
+          <w:sz w:val="28"/>
+          <w:szCs w:val="28"/>
+        </w:rPr>
+      </w:r>
+    </w:p>
+    <w:p>
+      <w:pPr>
+        <w:pStyle w:val="Normal"/>
+        <w:spacing w:before="0" w:after="160"/>
+        <w:jc w:val="both"/>
+        <w:rPr>
+          <w:rFonts w:ascii="Times New Roman" w:hAnsi="Times New Roman" w:eastAsia="Times New Roman" w:cs="Times New Roman"/>
+          <w:b/>
+          <w:b/>
+          <w:bCs/>
+          <w:sz w:val="28"/>
+          <w:szCs w:val="28"/>
+        </w:rPr>
+      </w:pPr>
+      <w:r>
+        <w:rPr>
+          <w:rFonts w:eastAsia="Times New Roman" w:cs="Times New Roman" w:ascii="Times New Roman" w:hAnsi="Times New Roman"/>
+          <w:b/>
+          <w:bCs/>
+          <w:sz w:val="28"/>
+          <w:szCs w:val="28"/>
+        </w:rPr>
+      </w:r>
+    </w:p>
+    <w:p>
+      <w:pPr>
+        <w:pStyle w:val="Normal"/>
+        <w:spacing w:before="0" w:after="160"/>
+        <w:jc w:val="both"/>
+        <w:rPr>
+          <w:rFonts w:ascii="Times New Roman" w:hAnsi="Times New Roman" w:eastAsia="Times New Roman" w:cs="Times New Roman"/>
+          <w:b/>
+          <w:b/>
+          <w:bCs/>
+          <w:sz w:val="28"/>
+          <w:szCs w:val="28"/>
+        </w:rPr>
+      </w:pPr>
+      <w:r>
+        <w:rPr>
+          <w:rFonts w:eastAsia="Times New Roman" w:cs="Times New Roman" w:ascii="Times New Roman" w:hAnsi="Times New Roman"/>
+          <w:b/>
+          <w:bCs/>
+          <w:sz w:val="28"/>
+          <w:szCs w:val="28"/>
+        </w:rPr>
+        <w:tab/>
+        <w:tab/>
+        <w:tab/>
+        <w:tab/>
+        <w:tab/>
+        <w:tab/>
+      </w:r>
+    </w:p>
+    <w:p>
+      <w:pPr>
+        <w:pStyle w:val="Normal"/>
+        <w:spacing w:before="0" w:after="160"/>
+        <w:jc w:val="both"/>
+        <w:rPr>
+          <w:rFonts w:ascii="Times New Roman" w:hAnsi="Times New Roman" w:eastAsia="Times New Roman" w:cs="Times New Roman"/>
+          <w:b/>
+          <w:b/>
+          <w:bCs/>
+          <w:sz w:val="28"/>
+          <w:szCs w:val="28"/>
+        </w:rPr>
+      </w:pPr>
+      <w:r>
+        <w:rPr>
+          <w:rFonts w:eastAsia="Times New Roman" w:cs="Times New Roman" w:ascii="Times New Roman" w:hAnsi="Times New Roman"/>
+          <w:b/>
+          <w:bCs/>
+          <w:sz w:val="28"/>
+          <w:szCs w:val="28"/>
+        </w:rPr>
+      </w:r>
+    </w:p>
+    <w:p>
+      <w:pPr>
+        <w:pStyle w:val="Normal"/>
+        <w:spacing w:before="0" w:after="160"/>
+        <w:jc w:val="both"/>
+        <w:rPr>
+          <w:rFonts w:ascii="Times New Roman" w:hAnsi="Times New Roman" w:eastAsia="Times New Roman" w:cs="Times New Roman"/>
+          <w:b/>
+          <w:b/>
+          <w:bCs/>
+          <w:sz w:val="28"/>
+          <w:szCs w:val="28"/>
+        </w:rPr>
+      </w:pPr>
+      <w:r>
+        <w:rPr>
+          <w:rFonts w:eastAsia="Times New Roman" w:cs="Times New Roman" w:ascii="Times New Roman" w:hAnsi="Times New Roman"/>
+          <w:b/>
+          <w:bCs/>
+          <w:sz w:val="28"/>
+          <w:szCs w:val="28"/>
+        </w:rPr>
+      </w:r>
+    </w:p>
+    <w:p>
+      <w:pPr>
+        <w:pStyle w:val="Normal"/>
+        <w:spacing w:before="0" w:after="160"/>
+        <w:jc w:val="both"/>
+        <w:rPr>
+          <w:rFonts w:ascii="Times New Roman" w:hAnsi="Times New Roman" w:eastAsia="Times New Roman" w:cs="Times New Roman"/>
+          <w:b/>
+          <w:b/>
+          <w:bCs/>
+          <w:sz w:val="28"/>
+          <w:szCs w:val="28"/>
+        </w:rPr>
+      </w:pPr>
+      <w:r>
+        <w:rPr>
+          <w:rFonts w:eastAsia="Times New Roman" w:cs="Times New Roman" w:ascii="Times New Roman" w:hAnsi="Times New Roman"/>
+          <w:b/>
+          <w:bCs/>
+          <w:sz w:val="28"/>
+          <w:szCs w:val="28"/>
+        </w:rPr>
+        <w:tab/>
+        <w:tab/>
+        <w:tab/>
+        <w:tab/>
+        <w:tab/>
+        <w:tab/>
+      </w:r>
+      <w:r>
+        <w:rPr>
+          <w:rFonts w:eastAsia="Times New Roman" w:cs="Times New Roman" w:ascii="Times New Roman" w:hAnsi="Times New Roman"/>
+          <w:b/>
+          <w:bCs/>
+          <w:sz w:val="28"/>
+          <w:szCs w:val="28"/>
+          <w:lang w:val="en-US"/>
+        </w:rPr>
+        <w:t>C++</w:t>
+      </w:r>
+    </w:p>
+    <w:p>
+      <w:pPr>
+        <w:pStyle w:val="Normal"/>
+        <w:spacing w:before="0" w:after="160"/>
+        <w:jc w:val="both"/>
+        <w:rPr>
+          <w:rFonts w:ascii="Times New Roman" w:hAnsi="Times New Roman" w:eastAsia="Times New Roman" w:cs="Times New Roman"/>
+          <w:b/>
+          <w:b/>
+          <w:bCs/>
+          <w:sz w:val="28"/>
+          <w:szCs w:val="28"/>
+        </w:rPr>
+      </w:pPr>
+      <w:r>
+        <w:rPr>
+          <w:rFonts w:eastAsia="Times New Roman" w:cs="Times New Roman" w:ascii="Consolas" w:hAnsi="Consolas"/>
+          <w:b/>
+          <w:bCs/>
+          <w:color w:val="000000"/>
+          <w:sz w:val="19"/>
+          <w:szCs w:val="28"/>
+        </w:rPr>
+      </w:r>
+    </w:p>
+    <w:p>
+      <w:pPr>
+        <w:pStyle w:val="Normal"/>
+        <w:rPr>
+          <w:rFonts w:ascii="Times New Roman" w:hAnsi="Times New Roman" w:eastAsia="Times New Roman" w:cs="Times New Roman"/>
+          <w:b/>
+          <w:b/>
+          <w:bCs/>
+          <w:sz w:val="28"/>
+          <w:szCs w:val="28"/>
+        </w:rPr>
+      </w:pPr>
+      <w:r>
+        <w:rPr>
+          <w:rFonts w:ascii="Consolas" w:hAnsi="Consolas"/>
+          <w:color w:val="808080"/>
+          <w:sz w:val="19"/>
+        </w:rPr>
+        <w:t>#include</w:t>
+      </w:r>
+      <w:r>
+        <w:rPr>
+          <w:rFonts w:ascii="Consolas" w:hAnsi="Consolas"/>
+          <w:color w:val="000000"/>
+          <w:sz w:val="19"/>
+        </w:rPr>
+        <w:t xml:space="preserve"> </w:t>
+      </w:r>
+      <w:r>
+        <w:rPr>
+          <w:rFonts w:ascii="Consolas" w:hAnsi="Consolas"/>
+          <w:color w:val="A31515"/>
+          <w:sz w:val="19"/>
+        </w:rPr>
+        <w:t>&lt;iostream&gt;</w:t>
+      </w:r>
+    </w:p>
+    <w:p>
+      <w:pPr>
+        <w:pStyle w:val="Normal"/>
+        <w:rPr>
+          <w:rFonts w:ascii="Times New Roman" w:hAnsi="Times New Roman" w:eastAsia="Times New Roman" w:cs="Times New Roman"/>
+          <w:b/>
+          <w:b/>
+          <w:bCs/>
+          <w:sz w:val="28"/>
+          <w:szCs w:val="28"/>
+        </w:rPr>
+      </w:pPr>
+      <w:r>
+        <w:rPr>
+          <w:rFonts w:ascii="Consolas" w:hAnsi="Consolas"/>
+          <w:color w:val="000000"/>
+          <w:sz w:val="19"/>
+        </w:rPr>
+      </w:r>
+    </w:p>
+    <w:p>
+      <w:pPr>
+        <w:pStyle w:val="Normal"/>
+        <w:rPr>
+          <w:rFonts w:ascii="Times New Roman" w:hAnsi="Times New Roman" w:eastAsia="Times New Roman" w:cs="Times New Roman"/>
+          <w:b/>
+          <w:b/>
+          <w:bCs/>
+          <w:sz w:val="28"/>
+          <w:szCs w:val="28"/>
+        </w:rPr>
+      </w:pPr>
+      <w:r>
+        <w:rPr>
+          <w:rFonts w:ascii="Consolas" w:hAnsi="Consolas"/>
+          <w:color w:val="0000FF"/>
+          <w:sz w:val="19"/>
+        </w:rPr>
+        <w:t>using</w:t>
+      </w:r>
+      <w:r>
+        <w:rPr>
+          <w:rFonts w:ascii="Consolas" w:hAnsi="Consolas"/>
+          <w:color w:val="000000"/>
+          <w:sz w:val="19"/>
+        </w:rPr>
+        <w:t xml:space="preserve"> </w:t>
+      </w:r>
+      <w:r>
+        <w:rPr>
+          <w:rFonts w:ascii="Consolas" w:hAnsi="Consolas"/>
+          <w:color w:val="0000FF"/>
+          <w:sz w:val="19"/>
+        </w:rPr>
+        <w:t>namespace</w:t>
+      </w:r>
+      <w:r>
+        <w:rPr>
+          <w:rFonts w:ascii="Consolas" w:hAnsi="Consolas"/>
+          <w:color w:val="000000"/>
+          <w:sz w:val="19"/>
+        </w:rPr>
+        <w:t xml:space="preserve"> std;</w:t>
+      </w:r>
+    </w:p>
+    <w:p>
+      <w:pPr>
+        <w:pStyle w:val="Normal"/>
+        <w:rPr>
+          <w:rFonts w:ascii="Times New Roman" w:hAnsi="Times New Roman" w:eastAsia="Times New Roman" w:cs="Times New Roman"/>
+          <w:b/>
+          <w:b/>
+          <w:bCs/>
+          <w:sz w:val="28"/>
+          <w:szCs w:val="28"/>
+        </w:rPr>
+      </w:pPr>
+      <w:r>
+        <w:rPr>
+          <w:rFonts w:ascii="Consolas" w:hAnsi="Consolas"/>
+          <w:color w:val="000000"/>
+          <w:sz w:val="19"/>
+        </w:rPr>
+      </w:r>
+    </w:p>
+    <w:p>
+      <w:pPr>
+        <w:pStyle w:val="Normal"/>
+        <w:rPr>
+          <w:rFonts w:ascii="Times New Roman" w:hAnsi="Times New Roman" w:eastAsia="Times New Roman" w:cs="Times New Roman"/>
+          <w:b/>
+          <w:b/>
+          <w:bCs/>
+          <w:sz w:val="28"/>
+          <w:szCs w:val="28"/>
+        </w:rPr>
+      </w:pPr>
+      <w:r>
+        <w:rPr>
+          <w:rFonts w:ascii="Consolas" w:hAnsi="Consolas"/>
+          <w:color w:val="0000FF"/>
+          <w:sz w:val="19"/>
+        </w:rPr>
+        <w:t>int</w:t>
+      </w:r>
+      <w:r>
+        <w:rPr>
+          <w:rFonts w:ascii="Consolas" w:hAnsi="Consolas"/>
+          <w:color w:val="000000"/>
+          <w:sz w:val="19"/>
+        </w:rPr>
+        <w:t xml:space="preserve"> main()</w:t>
+      </w:r>
+    </w:p>
+    <w:p>
+      <w:pPr>
+        <w:pStyle w:val="Normal"/>
+        <w:rPr>
+          <w:rFonts w:ascii="Times New Roman" w:hAnsi="Times New Roman" w:eastAsia="Times New Roman" w:cs="Times New Roman"/>
+          <w:b/>
+          <w:b/>
+          <w:bCs/>
+          <w:sz w:val="28"/>
+          <w:szCs w:val="28"/>
+        </w:rPr>
+      </w:pPr>
+      <w:r>
+        <w:rPr>
+          <w:rFonts w:ascii="Consolas" w:hAnsi="Consolas"/>
+          <w:color w:val="000000"/>
+          <w:sz w:val="19"/>
+        </w:rPr>
+        <w:t>{</w:t>
+      </w:r>
+    </w:p>
+    <w:p>
+      <w:pPr>
+        <w:pStyle w:val="Normal"/>
+        <w:rPr>
+          <w:rFonts w:ascii="Times New Roman" w:hAnsi="Times New Roman" w:eastAsia="Times New Roman" w:cs="Times New Roman"/>
+          <w:b/>
+          <w:b/>
+          <w:bCs/>
+          <w:sz w:val="28"/>
+          <w:szCs w:val="28"/>
+        </w:rPr>
+      </w:pPr>
+      <w:r>
+        <w:rPr>
+          <w:rFonts w:ascii="Consolas" w:hAnsi="Consolas"/>
+          <w:color w:val="000000"/>
+          <w:sz w:val="19"/>
+        </w:rPr>
+        <w:t xml:space="preserve">    </w:t>
+      </w:r>
+    </w:p>
+    <w:p>
+      <w:pPr>
+        <w:pStyle w:val="Normal"/>
+        <w:rPr>
+          <w:rFonts w:ascii="Times New Roman" w:hAnsi="Times New Roman" w:eastAsia="Times New Roman" w:cs="Times New Roman"/>
+          <w:b/>
+          <w:b/>
+          <w:bCs/>
+          <w:sz w:val="28"/>
+          <w:szCs w:val="28"/>
+        </w:rPr>
+      </w:pPr>
+      <w:r>
+        <w:rPr>
+          <w:rFonts w:ascii="Consolas" w:hAnsi="Consolas"/>
+          <w:color w:val="000000"/>
+          <w:sz w:val="19"/>
+        </w:rPr>
+        <w:t xml:space="preserve">    </w:t>
+      </w:r>
+      <w:r>
+        <w:rPr>
+          <w:rFonts w:ascii="Consolas" w:hAnsi="Consolas"/>
+          <w:color w:val="0000FF"/>
+          <w:sz w:val="19"/>
+        </w:rPr>
+        <w:t>int</w:t>
+      </w:r>
+      <w:r>
+        <w:rPr>
+          <w:rFonts w:ascii="Consolas" w:hAnsi="Consolas"/>
+          <w:color w:val="000000"/>
+          <w:sz w:val="19"/>
+        </w:rPr>
+        <w:t xml:space="preserve"> a = 22200, n;</w:t>
+      </w:r>
+    </w:p>
+    <w:p>
+      <w:pPr>
+        <w:pStyle w:val="Normal"/>
+        <w:rPr>
+          <w:rFonts w:ascii="Times New Roman" w:hAnsi="Times New Roman" w:eastAsia="Times New Roman" w:cs="Times New Roman"/>
+          <w:b/>
+          <w:b/>
+          <w:bCs/>
+          <w:sz w:val="28"/>
+          <w:szCs w:val="28"/>
+        </w:rPr>
+      </w:pPr>
+      <w:r>
+        <w:rPr>
+          <w:rFonts w:ascii="Consolas" w:hAnsi="Consolas"/>
+          <w:color w:val="000000"/>
+          <w:sz w:val="19"/>
+        </w:rPr>
+        <w:t xml:space="preserve">    </w:t>
+      </w:r>
+    </w:p>
+    <w:p>
+      <w:pPr>
+        <w:pStyle w:val="Normal"/>
+        <w:rPr>
+          <w:rFonts w:ascii="Times New Roman" w:hAnsi="Times New Roman" w:eastAsia="Times New Roman" w:cs="Times New Roman"/>
+          <w:b/>
+          <w:b/>
+          <w:bCs/>
+          <w:sz w:val="28"/>
+          <w:szCs w:val="28"/>
+        </w:rPr>
+      </w:pPr>
+      <w:r>
+        <w:rPr>
+          <w:rFonts w:ascii="Consolas" w:hAnsi="Consolas"/>
+          <w:color w:val="000000"/>
+          <w:sz w:val="19"/>
+        </w:rPr>
+        <w:t xml:space="preserve">    </w:t>
+      </w:r>
+      <w:r>
+        <w:rPr>
+          <w:rFonts w:ascii="Consolas" w:hAnsi="Consolas"/>
+          <w:color w:val="0000FF"/>
+          <w:sz w:val="19"/>
+        </w:rPr>
+        <w:t>for</w:t>
+      </w:r>
+      <w:r>
+        <w:rPr>
+          <w:rFonts w:ascii="Consolas" w:hAnsi="Consolas"/>
+          <w:color w:val="000000"/>
+          <w:sz w:val="19"/>
+        </w:rPr>
+        <w:t xml:space="preserve"> (</w:t>
+      </w:r>
+      <w:r>
+        <w:rPr>
+          <w:rFonts w:ascii="Consolas" w:hAnsi="Consolas"/>
+          <w:color w:val="0000FF"/>
+          <w:sz w:val="19"/>
+        </w:rPr>
+        <w:t>int</w:t>
+      </w:r>
+      <w:r>
+        <w:rPr>
+          <w:rFonts w:ascii="Consolas" w:hAnsi="Consolas"/>
+          <w:color w:val="000000"/>
+          <w:sz w:val="19"/>
+        </w:rPr>
+        <w:t xml:space="preserve"> i = 0; i &lt; 10; i++) {</w:t>
+      </w:r>
+    </w:p>
+    <w:p>
+      <w:pPr>
+        <w:pStyle w:val="Normal"/>
+        <w:rPr>
+          <w:rFonts w:ascii="Times New Roman" w:hAnsi="Times New Roman" w:eastAsia="Times New Roman" w:cs="Times New Roman"/>
+          <w:b/>
+          <w:b/>
+          <w:bCs/>
+          <w:sz w:val="28"/>
+          <w:szCs w:val="28"/>
+        </w:rPr>
+      </w:pPr>
+      <w:r>
+        <w:rPr>
+          <w:rFonts w:ascii="Consolas" w:hAnsi="Consolas"/>
+          <w:color w:val="000000"/>
+          <w:sz w:val="19"/>
+        </w:rPr>
+        <w:t xml:space="preserve">        </w:t>
+      </w:r>
+      <w:r>
+        <w:rPr>
+          <w:rFonts w:ascii="Consolas" w:hAnsi="Consolas"/>
+          <w:color w:val="0000FF"/>
+          <w:sz w:val="19"/>
+        </w:rPr>
+        <w:t>for</w:t>
+      </w:r>
+      <w:r>
+        <w:rPr>
+          <w:rFonts w:ascii="Consolas" w:hAnsi="Consolas"/>
+          <w:color w:val="000000"/>
+          <w:sz w:val="19"/>
+        </w:rPr>
+        <w:t xml:space="preserve"> (</w:t>
+      </w:r>
+      <w:r>
+        <w:rPr>
+          <w:rFonts w:ascii="Consolas" w:hAnsi="Consolas"/>
+          <w:color w:val="0000FF"/>
+          <w:sz w:val="19"/>
+        </w:rPr>
+        <w:t>int</w:t>
+      </w:r>
+      <w:r>
+        <w:rPr>
+          <w:rFonts w:ascii="Consolas" w:hAnsi="Consolas"/>
+          <w:color w:val="000000"/>
+          <w:sz w:val="19"/>
+        </w:rPr>
+        <w:t xml:space="preserve"> j = 0; j &lt; 10; j++) {</w:t>
+      </w:r>
+    </w:p>
+    <w:p>
+      <w:pPr>
+        <w:pStyle w:val="Normal"/>
+        <w:rPr>
+          <w:rFonts w:ascii="Times New Roman" w:hAnsi="Times New Roman" w:eastAsia="Times New Roman" w:cs="Times New Roman"/>
+          <w:b/>
+          <w:b/>
+          <w:bCs/>
+          <w:sz w:val="28"/>
+          <w:szCs w:val="28"/>
+        </w:rPr>
+      </w:pPr>
+      <w:r>
+        <w:rPr>
+          <w:rFonts w:ascii="Consolas" w:hAnsi="Consolas"/>
+          <w:color w:val="000000"/>
+          <w:sz w:val="19"/>
+        </w:rPr>
+        <w:t xml:space="preserve">            </w:t>
+      </w:r>
+      <w:r>
+        <w:rPr>
+          <w:rFonts w:ascii="Consolas" w:hAnsi="Consolas"/>
+          <w:color w:val="000000"/>
+          <w:sz w:val="19"/>
+        </w:rPr>
+        <w:t>n = a + i * 10 + j;</w:t>
+      </w:r>
+    </w:p>
+    <w:p>
+      <w:pPr>
+        <w:pStyle w:val="Normal"/>
+        <w:rPr>
+          <w:rFonts w:ascii="Times New Roman" w:hAnsi="Times New Roman" w:eastAsia="Times New Roman" w:cs="Times New Roman"/>
+          <w:b/>
+          <w:b/>
+          <w:bCs/>
+          <w:sz w:val="28"/>
+          <w:szCs w:val="28"/>
+        </w:rPr>
+      </w:pPr>
+      <w:r>
+        <w:rPr>
+          <w:rFonts w:ascii="Consolas" w:hAnsi="Consolas"/>
+          <w:color w:val="000000"/>
+          <w:sz w:val="19"/>
+        </w:rPr>
+        <w:t xml:space="preserve">            </w:t>
+      </w:r>
+      <w:r>
+        <w:rPr>
+          <w:rFonts w:ascii="Consolas" w:hAnsi="Consolas"/>
+          <w:color w:val="0000FF"/>
+          <w:sz w:val="19"/>
+        </w:rPr>
+        <w:t>if</w:t>
+      </w:r>
+      <w:r>
+        <w:rPr>
+          <w:rFonts w:ascii="Consolas" w:hAnsi="Consolas"/>
+          <w:color w:val="000000"/>
+          <w:sz w:val="19"/>
+        </w:rPr>
+        <w:t xml:space="preserve"> (n % 15 == 0) {</w:t>
+      </w:r>
+    </w:p>
+    <w:p>
+      <w:pPr>
+        <w:pStyle w:val="Normal"/>
+        <w:rPr>
+          <w:rFonts w:ascii="Times New Roman" w:hAnsi="Times New Roman" w:eastAsia="Times New Roman" w:cs="Times New Roman"/>
+          <w:b/>
+          <w:b/>
+          <w:bCs/>
+          <w:sz w:val="28"/>
+          <w:szCs w:val="28"/>
+        </w:rPr>
+      </w:pPr>
+      <w:r>
+        <w:rPr>
+          <w:rFonts w:ascii="Consolas" w:hAnsi="Consolas"/>
+          <w:color w:val="000000"/>
+          <w:sz w:val="19"/>
+        </w:rPr>
+        <w:t xml:space="preserve">                </w:t>
+      </w:r>
+      <w:r>
+        <w:rPr>
+          <w:rFonts w:ascii="Consolas" w:hAnsi="Consolas"/>
+          <w:color w:val="000000"/>
+          <w:sz w:val="19"/>
+        </w:rPr>
+        <w:t xml:space="preserve">cout </w:t>
+      </w:r>
+      <w:r>
+        <w:rPr>
+          <w:rFonts w:ascii="Consolas" w:hAnsi="Consolas"/>
+          <w:color w:val="008080"/>
+          <w:sz w:val="19"/>
+        </w:rPr>
+        <w:t>&lt;&lt;</w:t>
+      </w:r>
+      <w:r>
+        <w:rPr>
+          <w:rFonts w:ascii="Consolas" w:hAnsi="Consolas"/>
+          <w:color w:val="000000"/>
+          <w:sz w:val="19"/>
+        </w:rPr>
+        <w:t xml:space="preserve"> n </w:t>
+      </w:r>
+      <w:r>
+        <w:rPr>
+          <w:rFonts w:ascii="Consolas" w:hAnsi="Consolas"/>
+          <w:color w:val="008080"/>
+          <w:sz w:val="19"/>
+        </w:rPr>
+        <w:t>&lt;&lt;</w:t>
+      </w:r>
+      <w:r>
+        <w:rPr>
+          <w:rFonts w:ascii="Consolas" w:hAnsi="Consolas"/>
+          <w:color w:val="000000"/>
+          <w:sz w:val="19"/>
+        </w:rPr>
+        <w:t xml:space="preserve"> </w:t>
+      </w:r>
+      <w:r>
+        <w:rPr>
+          <w:rFonts w:ascii="Consolas" w:hAnsi="Consolas"/>
+          <w:color w:val="A31515"/>
+          <w:sz w:val="19"/>
+        </w:rPr>
+        <w:t>' '</w:t>
+      </w:r>
+      <w:r>
+        <w:rPr>
+          <w:rFonts w:ascii="Consolas" w:hAnsi="Consolas"/>
+          <w:color w:val="000000"/>
+          <w:sz w:val="19"/>
+        </w:rPr>
+        <w:t>;</w:t>
+      </w:r>
+    </w:p>
+    <w:p>
+      <w:pPr>
+        <w:pStyle w:val="Normal"/>
+        <w:rPr>
+          <w:rFonts w:ascii="Times New Roman" w:hAnsi="Times New Roman" w:eastAsia="Times New Roman" w:cs="Times New Roman"/>
+          <w:b/>
+          <w:b/>
+          <w:bCs/>
+          <w:sz w:val="28"/>
+          <w:szCs w:val="28"/>
+        </w:rPr>
+      </w:pPr>
+      <w:r>
+        <w:rPr>
+          <w:rFonts w:ascii="Consolas" w:hAnsi="Consolas"/>
+          <w:color w:val="000000"/>
+          <w:sz w:val="19"/>
+        </w:rPr>
+        <w:t xml:space="preserve">            </w:t>
+      </w:r>
+      <w:r>
+        <w:rPr>
+          <w:rFonts w:ascii="Consolas" w:hAnsi="Consolas"/>
+          <w:color w:val="000000"/>
+          <w:sz w:val="19"/>
+        </w:rPr>
+        <w:t>}</w:t>
+      </w:r>
+    </w:p>
+    <w:p>
+      <w:pPr>
+        <w:pStyle w:val="Normal"/>
+        <w:rPr>
+          <w:rFonts w:ascii="Times New Roman" w:hAnsi="Times New Roman" w:eastAsia="Times New Roman" w:cs="Times New Roman"/>
+          <w:b/>
+          <w:b/>
+          <w:bCs/>
+          <w:sz w:val="28"/>
+          <w:szCs w:val="28"/>
+        </w:rPr>
+      </w:pPr>
+      <w:r>
+        <w:rPr>
+          <w:rFonts w:ascii="Consolas" w:hAnsi="Consolas"/>
+          <w:color w:val="000000"/>
+          <w:sz w:val="19"/>
+        </w:rPr>
+        <w:t xml:space="preserve">        </w:t>
+      </w:r>
+      <w:r>
+        <w:rPr>
+          <w:rFonts w:ascii="Consolas" w:hAnsi="Consolas"/>
+          <w:color w:val="000000"/>
+          <w:sz w:val="19"/>
+        </w:rPr>
+        <w:t>}</w:t>
+      </w:r>
+    </w:p>
+    <w:p>
+      <w:pPr>
+        <w:pStyle w:val="Normal"/>
+        <w:rPr>
+          <w:rFonts w:ascii="Times New Roman" w:hAnsi="Times New Roman" w:eastAsia="Times New Roman" w:cs="Times New Roman"/>
+          <w:b/>
+          <w:b/>
+          <w:bCs/>
+          <w:sz w:val="28"/>
+          <w:szCs w:val="28"/>
+        </w:rPr>
+      </w:pPr>
+      <w:r>
+        <w:rPr>
+          <w:rFonts w:ascii="Consolas" w:hAnsi="Consolas"/>
+          <w:color w:val="000000"/>
+          <w:sz w:val="19"/>
+        </w:rPr>
+        <w:t xml:space="preserve">    </w:t>
+      </w:r>
+      <w:r>
+        <w:rPr>
+          <w:rFonts w:ascii="Consolas" w:hAnsi="Consolas"/>
+          <w:color w:val="000000"/>
+          <w:sz w:val="19"/>
+        </w:rPr>
+        <w:t>}</w:t>
+      </w:r>
+    </w:p>
+    <w:p>
+      <w:pPr>
+        <w:pStyle w:val="Normal"/>
+        <w:rPr>
+          <w:rFonts w:ascii="Times New Roman" w:hAnsi="Times New Roman" w:eastAsia="Times New Roman" w:cs="Times New Roman"/>
+          <w:b/>
+          <w:b/>
+          <w:bCs/>
+          <w:sz w:val="28"/>
+          <w:szCs w:val="28"/>
+        </w:rPr>
+      </w:pPr>
+      <w:r>
+        <w:rPr>
+          <w:rFonts w:ascii="Consolas" w:hAnsi="Consolas"/>
+          <w:color w:val="000000"/>
+          <w:sz w:val="19"/>
+        </w:rPr>
+      </w:r>
+    </w:p>
+    <w:p>
+      <w:pPr>
+        <w:pStyle w:val="Normal"/>
+        <w:rPr>
+          <w:rFonts w:ascii="Times New Roman" w:hAnsi="Times New Roman" w:eastAsia="Times New Roman" w:cs="Times New Roman"/>
+          <w:b/>
+          <w:b/>
+          <w:bCs/>
+          <w:sz w:val="28"/>
+          <w:szCs w:val="28"/>
+        </w:rPr>
+      </w:pPr>
+      <w:r>
+        <w:rPr>
+          <w:rFonts w:ascii="Consolas" w:hAnsi="Consolas"/>
+          <w:color w:val="000000"/>
+          <w:sz w:val="19"/>
+        </w:rPr>
+        <w:t xml:space="preserve">    </w:t>
+      </w:r>
+      <w:r>
+        <w:rPr>
+          <w:rFonts w:ascii="Consolas" w:hAnsi="Consolas"/>
+          <w:color w:val="0000FF"/>
+          <w:sz w:val="19"/>
+        </w:rPr>
+        <w:t>return</w:t>
+      </w:r>
+      <w:r>
+        <w:rPr>
+          <w:rFonts w:ascii="Consolas" w:hAnsi="Consolas"/>
+          <w:color w:val="000000"/>
+          <w:sz w:val="19"/>
+        </w:rPr>
+        <w:t xml:space="preserve"> 0;</w:t>
+      </w:r>
+    </w:p>
+    <w:p>
+      <w:pPr>
+        <w:pStyle w:val="Normal"/>
+        <w:rPr>
+          <w:rFonts w:ascii="Times New Roman" w:hAnsi="Times New Roman" w:eastAsia="Times New Roman" w:cs="Times New Roman"/>
+          <w:b/>
+          <w:b/>
+          <w:bCs/>
+          <w:sz w:val="28"/>
+          <w:szCs w:val="28"/>
+        </w:rPr>
+      </w:pPr>
+      <w:r>
+        <w:rPr>
+          <w:rFonts w:ascii="Consolas" w:hAnsi="Consolas"/>
+          <w:color w:val="000000"/>
+          <w:sz w:val="19"/>
+        </w:rPr>
+        <w:t>}</w:t>
+      </w:r>
+    </w:p>
+    <w:p>
+      <w:pPr>
+        <w:pStyle w:val="Normal"/>
+        <w:spacing w:before="0" w:after="160"/>
+        <w:jc w:val="center"/>
+        <w:rPr>
+          <w:rFonts w:ascii="Times New Roman" w:hAnsi="Times New Roman" w:eastAsia="Times New Roman" w:cs="Times New Roman"/>
+          <w:b/>
+          <w:b/>
+          <w:bCs/>
+          <w:sz w:val="28"/>
+          <w:szCs w:val="28"/>
+        </w:rPr>
+      </w:pPr>
+      <w:r>
+        <w:rPr>
+          <w:rFonts w:eastAsia="Times New Roman" w:cs="Times New Roman" w:ascii="Times New Roman" w:hAnsi="Times New Roman"/>
+          <w:b/>
+          <w:bCs/>
+          <w:sz w:val="28"/>
+          <w:szCs w:val="28"/>
+          <w:lang w:val="en-US"/>
+        </w:rPr>
+        <w:t>Копії екранних форм результатів роботи</w:t>
+      </w:r>
+    </w:p>
+    <w:p>
+      <w:pPr>
+        <w:pStyle w:val="Normal"/>
+        <w:spacing w:before="0" w:after="160"/>
+        <w:jc w:val="center"/>
+        <w:rPr>
+          <w:rFonts w:ascii="Times New Roman" w:hAnsi="Times New Roman" w:eastAsia="Times New Roman" w:cs="Times New Roman"/>
+          <w:b/>
+          <w:b/>
+          <w:bCs/>
+          <w:sz w:val="28"/>
+          <w:szCs w:val="28"/>
+        </w:rPr>
+      </w:pPr>
+      <w:r>
+        <w:rPr>
+          <w:rFonts w:eastAsia="Times New Roman" w:cs="Times New Roman" w:ascii="Times New Roman" w:hAnsi="Times New Roman"/>
+          <w:b/>
+          <w:bCs/>
+          <w:sz w:val="28"/>
+          <w:szCs w:val="28"/>
+        </w:rPr>
         <w:drawing>
-          <wp:anchor behindDoc="0" distT="0" distB="0" distL="0" distR="0" simplePos="0" locked="0" layoutInCell="0" allowOverlap="1" relativeHeight="3">
+          <wp:anchor behindDoc="0" distT="0" distB="0" distL="0" distR="0" simplePos="0" locked="0" layoutInCell="0" allowOverlap="1" relativeHeight="4">
             <wp:simplePos x="0" y="0"/>
             <wp:positionH relativeFrom="column">
-              <wp:posOffset>167640</wp:posOffset>
+              <wp:align>center</wp:align>
             </wp:positionH>
             <wp:positionV relativeFrom="paragraph">
-              <wp:posOffset>2540</wp:posOffset>
+              <wp:posOffset>635</wp:posOffset>
             </wp:positionV>
-            <wp:extent cx="5731510" cy="3192780"/>
+            <wp:extent cx="4838700" cy="2407920"/>
             <wp:effectExtent l="0" t="0" r="0" b="0"/>
             <wp:wrapSquare wrapText="largest"/>
-            <wp:docPr id="3" name="Зображення1" descr=""/>
+            <wp:docPr id="3" name="Зображення3" descr=""/>
             <wp:cNvGraphicFramePr>
               <a:graphicFrameLocks xmlns:a="http://schemas.openxmlformats.org/drawingml/2006/main" noChangeAspect="1"/>
             </wp:cNvGraphicFramePr>
@@ -4203,7 +5004,7 @@
               <a:graphicData uri="http://schemas.openxmlformats.org/drawingml/2006/picture">
                 <pic:pic xmlns:pic="http://schemas.openxmlformats.org/drawingml/2006/picture">
                   <pic:nvPicPr>
-                    <pic:cNvPr id="3" name="Зображення1" descr=""/>
+                    <pic:cNvPr id="3" name="Зображення3" descr=""/>
                     <pic:cNvPicPr>
                       <a:picLocks noChangeAspect="1" noChangeArrowheads="1"/>
                     </pic:cNvPicPr>
@@ -4217,7 +5018,7 @@
                   <pic:spPr bwMode="auto">
                     <a:xfrm>
                       <a:off x="0" y="0"/>
-                      <a:ext cx="5731510" cy="3192780"/>
+                      <a:ext cx="4838700" cy="2407920"/>
                     </a:xfrm>
                     <a:prstGeom prst="rect">
                       <a:avLst/>
@@ -4235,30 +5036,6 @@
         <w:pStyle w:val="Normal"/>
         <w:spacing w:before="0" w:after="160"/>
         <w:jc w:val="both"/>
-        <w:rPr>
-          <w:rFonts w:ascii="Times New Roman" w:hAnsi="Times New Roman" w:eastAsia="Times New Roman" w:cs="Times New Roman"/>
-          <w:b w:val="false"/>
-          <w:b w:val="false"/>
-          <w:bCs w:val="false"/>
-          <w:sz w:val="28"/>
-          <w:szCs w:val="28"/>
-        </w:rPr>
-      </w:pPr>
-      <w:r>
-        <w:rPr>
-          <w:rFonts w:eastAsia="Times New Roman" w:cs="Times New Roman" w:ascii="Times New Roman" w:hAnsi="Times New Roman"/>
-          <w:b w:val="false"/>
-          <w:bCs w:val="false"/>
-          <w:sz w:val="28"/>
-          <w:szCs w:val="28"/>
-        </w:rPr>
-      </w:r>
-    </w:p>
-    <w:p>
-      <w:pPr>
-        <w:pStyle w:val="Normal"/>
-        <w:spacing w:before="0" w:after="160"/>
-        <w:jc w:val="both"/>
         <w:rPr/>
       </w:pPr>
       <w:r>
@@ -4331,7 +5108,7 @@
           <w:szCs w:val="28"/>
           <w:lang w:val="en-US" w:eastAsia="en-US" w:bidi="ar-SA"/>
         </w:rPr>
-        <w:t xml:space="preserve"> особливості роботи арифметичних циклів та набу</w:t>
+        <w:t xml:space="preserve"> </w:t>
       </w:r>
       <w:r>
         <w:rPr>
@@ -4342,22 +5119,9 @@
           <w:kern w:val="0"/>
           <w:sz w:val="28"/>
           <w:szCs w:val="28"/>
-          <w:lang w:val="ru-RU" w:eastAsia="en-US" w:bidi="ar-SA"/>
-        </w:rPr>
-        <w:t>в</w:t>
-      </w:r>
-      <w:r>
-        <w:rPr>
-          <w:rFonts w:eastAsia="Times New Roman" w:cs="Times New Roman" w:ascii="Times New Roman" w:hAnsi="Times New Roman"/>
-          <w:b w:val="false"/>
-          <w:bCs w:val="false"/>
-          <w:color w:val="auto"/>
-          <w:kern w:val="0"/>
-          <w:sz w:val="28"/>
-          <w:szCs w:val="28"/>
-          <w:lang w:val="en-US" w:eastAsia="en-US" w:bidi="ar-SA"/>
-        </w:rPr>
-        <w:t xml:space="preserve"> практичних навичок їх використання під час складання програмних специфікацій.</w:t>
+          <w:lang w:val="uk-UA" w:eastAsia="en-US" w:bidi="ar-SA"/>
+        </w:rPr>
+        <w:t xml:space="preserve">особливості роботи складних циклів та набув практичних навичок їх використання під час складання програмних специфікацій. </w:t>
       </w:r>
     </w:p>
     <w:sectPr>
@@ -4381,7 +5145,7 @@
     <w:tblPr>
       <w:tblW w:w="9015" w:type="dxa"/>
       <w:jc w:val="left"/>
-      <w:tblInd w:w="0" w:type="dxa"/>
+      <w:tblInd w:w="108" w:type="dxa"/>
       <w:tblLayout w:type="fixed"/>
       <w:tblCellMar>
         <w:top w:w="0" w:type="dxa"/>
@@ -4516,7 +5280,7 @@
     <w:tblPr>
       <w:tblW w:w="9015" w:type="dxa"/>
       <w:jc w:val="left"/>
-      <w:tblInd w:w="0" w:type="dxa"/>
+      <w:tblInd w:w="108" w:type="dxa"/>
       <w:tblLayout w:type="fixed"/>
       <w:tblCellMar>
         <w:top w:w="0" w:type="dxa"/>
@@ -4668,7 +5432,7 @@
     <w:pPr>
       <w:widowControl/>
       <w:suppressAutoHyphens w:val="true"/>
-      <w:overflowPunct w:val="false"/>
+      <w:overflowPunct w:val="true"/>
       <w:bidi w:val="0"/>
       <w:spacing w:lineRule="auto" w:line="259" w:before="0" w:after="160"/>
       <w:jc w:val="left"/>
@@ -4793,7 +5557,7 @@
     <w:pPr>
       <w:widowControl/>
       <w:suppressAutoHyphens w:val="true"/>
-      <w:overflowPunct w:val="false"/>
+      <w:overflowPunct w:val="true"/>
       <w:bidi w:val="0"/>
       <w:spacing w:lineRule="auto" w:line="240" w:before="0" w:after="0"/>
       <w:jc w:val="left"/>

--- a/OP/Laboratorna5/Звіт.docx
+++ b/OP/Laboratorna5/Звіт.docx
@@ -524,7 +524,7 @@
           <w:u w:val="single"/>
           <w:lang w:val="en-US"/>
         </w:rPr>
-        <w:t>4</w:t>
+        <w:t>2</w:t>
       </w:r>
       <w:r>
         <w:rPr/>
@@ -4262,11 +4262,10 @@
       </w:pPr>
       <w:r>
         <w:rPr>
-          <w:rFonts w:eastAsia="Times New Roman" w:cs="Times New Roman" w:ascii="Consolas" w:hAnsi="Consolas"/>
-          <w:b/>
-          <w:bCs/>
-          <w:color w:val="000000"/>
-          <w:sz w:val="19"/>
+          <w:rFonts w:eastAsia="Times New Roman" w:cs="Times New Roman" w:ascii="Times New Roman" w:hAnsi="Times New Roman"/>
+          <w:b/>
+          <w:bCs/>
+          <w:sz w:val="28"/>
           <w:szCs w:val="28"/>
         </w:rPr>
       </w:r>
@@ -4322,9 +4321,11 @@
       </w:pPr>
       <w:r>
         <w:rPr>
-          <w:rFonts w:ascii="Consolas" w:hAnsi="Consolas"/>
-          <w:color w:val="000000"/>
-          <w:sz w:val="19"/>
+          <w:rFonts w:eastAsia="Times New Roman" w:cs="Times New Roman" w:ascii="Times New Roman" w:hAnsi="Times New Roman"/>
+          <w:b/>
+          <w:bCs/>
+          <w:sz w:val="28"/>
+          <w:szCs w:val="28"/>
         </w:rPr>
       </w:r>
     </w:p>
@@ -4387,9 +4388,11 @@
       </w:pPr>
       <w:r>
         <w:rPr>
-          <w:rFonts w:ascii="Consolas" w:hAnsi="Consolas"/>
-          <w:color w:val="000000"/>
-          <w:sz w:val="19"/>
+          <w:rFonts w:eastAsia="Times New Roman" w:cs="Times New Roman" w:ascii="Times New Roman" w:hAnsi="Times New Roman"/>
+          <w:b/>
+          <w:bCs/>
+          <w:sz w:val="28"/>
+          <w:szCs w:val="28"/>
         </w:rPr>
       </w:r>
     </w:p>
@@ -4872,9 +4875,11 @@
       </w:pPr>
       <w:r>
         <w:rPr>
-          <w:rFonts w:ascii="Consolas" w:hAnsi="Consolas"/>
-          <w:color w:val="000000"/>
-          <w:sz w:val="19"/>
+          <w:rFonts w:eastAsia="Times New Roman" w:cs="Times New Roman" w:ascii="Times New Roman" w:hAnsi="Times New Roman"/>
+          <w:b/>
+          <w:bCs/>
+          <w:sz w:val="28"/>
+          <w:szCs w:val="28"/>
         </w:rPr>
       </w:r>
     </w:p>
@@ -5432,7 +5437,7 @@
     <w:pPr>
       <w:widowControl/>
       <w:suppressAutoHyphens w:val="true"/>
-      <w:overflowPunct w:val="true"/>
+      <w:overflowPunct w:val="false"/>
       <w:bidi w:val="0"/>
       <w:spacing w:lineRule="auto" w:line="259" w:before="0" w:after="160"/>
       <w:jc w:val="left"/>
@@ -5557,7 +5562,7 @@
     <w:pPr>
       <w:widowControl/>
       <w:suppressAutoHyphens w:val="true"/>
-      <w:overflowPunct w:val="true"/>
+      <w:overflowPunct w:val="false"/>
       <w:bidi w:val="0"/>
       <w:spacing w:lineRule="auto" w:line="240" w:before="0" w:after="0"/>
       <w:jc w:val="left"/>
